--- a/dersler/Documentation.docx
+++ b/dersler/Documentation.docx
@@ -263,7 +263,7 @@
       <w:pPr>
         <w:pStyle w:val="ListParagraph"/>
         <w:numPr>
-          <w:ilvl w:val="3"/>
+          <w:ilvl w:val="1"/>
           <w:numId w:val="2"/>
         </w:numPr>
         <w:rPr>
@@ -280,7 +280,7 @@
           <w:sz w:val="21"/>
           <w:szCs w:val="21"/>
         </w:rPr>
-        <w:t>Custom Field Types</w:t>
+        <w:t>Making queries</w:t>
       </w:r>
     </w:p>
     <w:p>
@@ -292,20 +292,103 @@
         </w:numPr>
         <w:rPr>
           <w:rFonts w:asciiTheme="majorHAnsi" w:eastAsia="Times New Roman" w:hAnsiTheme="majorHAnsi" w:cstheme="majorHAnsi"/>
-          <w:color w:val="FF0000"/>
-          <w:sz w:val="21"/>
-          <w:szCs w:val="21"/>
-        </w:rPr>
-      </w:pPr>
-      <w:r>
-        <w:rPr>
-          <w:rFonts w:asciiTheme="majorHAnsi" w:eastAsia="Times New Roman" w:hAnsiTheme="majorHAnsi" w:cstheme="majorHAnsi"/>
-          <w:color w:val="FF0000"/>
-          <w:sz w:val="21"/>
-          <w:szCs w:val="21"/>
-        </w:rPr>
-        <w:t>Meta Options</w:t>
-      </w:r>
+          <w:color w:val="0C3C26"/>
+          <w:sz w:val="21"/>
+          <w:szCs w:val="21"/>
+        </w:rPr>
+      </w:pPr>
+      <w:r>
+        <w:rPr>
+          <w:rFonts w:asciiTheme="majorHAnsi" w:eastAsia="Times New Roman" w:hAnsiTheme="majorHAnsi" w:cstheme="majorHAnsi"/>
+          <w:color w:val="0C3C26"/>
+          <w:sz w:val="21"/>
+          <w:szCs w:val="21"/>
+        </w:rPr>
+        <w:t>Retrieving objects</w:t>
+      </w:r>
+    </w:p>
+    <w:p>
+      <w:pPr>
+        <w:pStyle w:val="ListParagraph"/>
+        <w:numPr>
+          <w:ilvl w:val="3"/>
+          <w:numId w:val="2"/>
+        </w:numPr>
+        <w:rPr>
+          <w:rFonts w:asciiTheme="majorHAnsi" w:eastAsia="Times New Roman" w:hAnsiTheme="majorHAnsi" w:cstheme="majorHAnsi"/>
+          <w:color w:val="0C3C26"/>
+          <w:sz w:val="21"/>
+          <w:szCs w:val="21"/>
+        </w:rPr>
+      </w:pPr>
+      <w:r>
+        <w:rPr>
+          <w:rFonts w:asciiTheme="majorHAnsi" w:eastAsia="Times New Roman" w:hAnsiTheme="majorHAnsi" w:cstheme="majorHAnsi"/>
+          <w:color w:val="0C3C26"/>
+          <w:sz w:val="21"/>
+          <w:szCs w:val="21"/>
+        </w:rPr>
+        <w:t>Caching and QuerySets</w:t>
+      </w:r>
+    </w:p>
+    <w:p>
+      <w:pPr>
+        <w:pStyle w:val="ListParagraph"/>
+        <w:numPr>
+          <w:ilvl w:val="2"/>
+          <w:numId w:val="2"/>
+        </w:numPr>
+        <w:rPr>
+          <w:rFonts w:asciiTheme="majorHAnsi" w:eastAsia="Times New Roman" w:hAnsiTheme="majorHAnsi" w:cstheme="majorHAnsi"/>
+          <w:color w:val="0C3C26"/>
+          <w:sz w:val="21"/>
+          <w:szCs w:val="21"/>
+        </w:rPr>
+      </w:pPr>
+      <w:r>
+        <w:rPr>
+          <w:rFonts w:asciiTheme="majorHAnsi" w:eastAsia="Times New Roman" w:hAnsiTheme="majorHAnsi" w:cstheme="majorHAnsi"/>
+          <w:color w:val="0C3C26"/>
+          <w:sz w:val="21"/>
+          <w:szCs w:val="21"/>
+        </w:rPr>
+        <w:t>Comparing objects</w:t>
+      </w:r>
+    </w:p>
+    <w:p>
+      <w:pPr>
+        <w:pStyle w:val="ListParagraph"/>
+        <w:numPr>
+          <w:ilvl w:val="2"/>
+          <w:numId w:val="2"/>
+        </w:numPr>
+        <w:rPr>
+          <w:rFonts w:asciiTheme="majorHAnsi" w:eastAsia="Times New Roman" w:hAnsiTheme="majorHAnsi" w:cstheme="majorHAnsi"/>
+          <w:color w:val="0C3C26"/>
+          <w:sz w:val="21"/>
+          <w:szCs w:val="21"/>
+        </w:rPr>
+      </w:pPr>
+      <w:r>
+        <w:rPr>
+          <w:rFonts w:asciiTheme="majorHAnsi" w:eastAsia="Times New Roman" w:hAnsiTheme="majorHAnsi" w:cstheme="majorHAnsi"/>
+          <w:color w:val="0C3C26"/>
+          <w:sz w:val="21"/>
+          <w:szCs w:val="21"/>
+        </w:rPr>
+        <w:t>Related objects</w:t>
+      </w:r>
+    </w:p>
+    <w:p>
+      <w:pPr>
+        <w:ind w:left="2520"/>
+        <w:rPr>
+          <w:rFonts w:asciiTheme="majorHAnsi" w:eastAsia="Times New Roman" w:hAnsiTheme="majorHAnsi" w:cstheme="majorHAnsi"/>
+          <w:color w:val="0C3C26"/>
+          <w:sz w:val="21"/>
+          <w:szCs w:val="21"/>
+        </w:rPr>
+      </w:pPr>
     </w:p>
     <w:p>
       <w:pPr>
@@ -328,211 +411,8 @@
           <w:sz w:val="21"/>
           <w:szCs w:val="21"/>
         </w:rPr>
-        <w:t>Making queries</w:t>
-      </w:r>
-    </w:p>
-    <w:p>
-      <w:pPr>
-        <w:pStyle w:val="ListParagraph"/>
-        <w:numPr>
-          <w:ilvl w:val="2"/>
-          <w:numId w:val="2"/>
-        </w:numPr>
-        <w:rPr>
-          <w:rFonts w:asciiTheme="majorHAnsi" w:eastAsia="Times New Roman" w:hAnsiTheme="majorHAnsi" w:cstheme="majorHAnsi"/>
-          <w:color w:val="0C3C26"/>
-          <w:sz w:val="21"/>
-          <w:szCs w:val="21"/>
-        </w:rPr>
-      </w:pPr>
-      <w:r>
-        <w:rPr>
-          <w:rFonts w:asciiTheme="majorHAnsi" w:eastAsia="Times New Roman" w:hAnsiTheme="majorHAnsi" w:cstheme="majorHAnsi"/>
-          <w:color w:val="0C3C26"/>
-          <w:sz w:val="21"/>
-          <w:szCs w:val="21"/>
-        </w:rPr>
-        <w:t>Retrieving objects</w:t>
-      </w:r>
-    </w:p>
-    <w:p>
-      <w:pPr>
-        <w:pStyle w:val="ListParagraph"/>
-        <w:numPr>
-          <w:ilvl w:val="3"/>
-          <w:numId w:val="2"/>
-        </w:numPr>
-        <w:rPr>
-          <w:rFonts w:asciiTheme="majorHAnsi" w:eastAsia="Times New Roman" w:hAnsiTheme="majorHAnsi" w:cstheme="majorHAnsi"/>
-          <w:color w:val="0C3C26"/>
-          <w:sz w:val="21"/>
-          <w:szCs w:val="21"/>
-        </w:rPr>
-      </w:pPr>
-      <w:r>
-        <w:rPr>
-          <w:rFonts w:asciiTheme="majorHAnsi" w:eastAsia="Times New Roman" w:hAnsiTheme="majorHAnsi" w:cstheme="majorHAnsi"/>
-          <w:color w:val="0C3C26"/>
-          <w:sz w:val="21"/>
-          <w:szCs w:val="21"/>
-        </w:rPr>
-        <w:t>Lookups that span relationships</w:t>
-      </w:r>
-    </w:p>
-    <w:p>
-      <w:pPr>
-        <w:pStyle w:val="ListParagraph"/>
-        <w:numPr>
-          <w:ilvl w:val="3"/>
-          <w:numId w:val="2"/>
-        </w:numPr>
-        <w:rPr>
-          <w:rFonts w:asciiTheme="majorHAnsi" w:eastAsia="Times New Roman" w:hAnsiTheme="majorHAnsi" w:cstheme="majorHAnsi"/>
-          <w:color w:val="0C3C26"/>
-          <w:sz w:val="21"/>
-          <w:szCs w:val="21"/>
-        </w:rPr>
-      </w:pPr>
-      <w:r>
-        <w:rPr>
-          <w:rFonts w:asciiTheme="majorHAnsi" w:eastAsia="Times New Roman" w:hAnsiTheme="majorHAnsi" w:cstheme="majorHAnsi"/>
-          <w:color w:val="0C3C26"/>
-          <w:sz w:val="21"/>
-          <w:szCs w:val="21"/>
-        </w:rPr>
-        <w:t>Filters can refernce fields on the model</w:t>
-      </w:r>
-    </w:p>
-    <w:p>
-      <w:pPr>
-        <w:pStyle w:val="ListParagraph"/>
-        <w:numPr>
-          <w:ilvl w:val="3"/>
-          <w:numId w:val="2"/>
-        </w:numPr>
-        <w:rPr>
-          <w:rFonts w:asciiTheme="majorHAnsi" w:eastAsia="Times New Roman" w:hAnsiTheme="majorHAnsi" w:cstheme="majorHAnsi"/>
-          <w:color w:val="0C3C26"/>
-          <w:sz w:val="21"/>
-          <w:szCs w:val="21"/>
-        </w:rPr>
-      </w:pPr>
-      <w:r>
-        <w:rPr>
-          <w:rFonts w:asciiTheme="majorHAnsi" w:eastAsia="Times New Roman" w:hAnsiTheme="majorHAnsi" w:cstheme="majorHAnsi"/>
-          <w:color w:val="0C3C26"/>
-          <w:sz w:val="21"/>
-          <w:szCs w:val="21"/>
-        </w:rPr>
-        <w:t>The pk lookup shortcut</w:t>
-      </w:r>
-    </w:p>
-    <w:p>
-      <w:pPr>
-        <w:pStyle w:val="ListParagraph"/>
-        <w:numPr>
-          <w:ilvl w:val="3"/>
-          <w:numId w:val="2"/>
-        </w:numPr>
-        <w:rPr>
-          <w:rFonts w:asciiTheme="majorHAnsi" w:eastAsia="Times New Roman" w:hAnsiTheme="majorHAnsi" w:cstheme="majorHAnsi"/>
-          <w:color w:val="0C3C26"/>
-          <w:sz w:val="21"/>
-          <w:szCs w:val="21"/>
-        </w:rPr>
-      </w:pPr>
-      <w:r>
-        <w:rPr>
-          <w:rFonts w:asciiTheme="majorHAnsi" w:eastAsia="Times New Roman" w:hAnsiTheme="majorHAnsi" w:cstheme="majorHAnsi"/>
-          <w:color w:val="0C3C26"/>
-          <w:sz w:val="21"/>
-          <w:szCs w:val="21"/>
-        </w:rPr>
-        <w:t>Caching and QuerySets</w:t>
-      </w:r>
-    </w:p>
-    <w:p>
-      <w:pPr>
-        <w:pStyle w:val="ListParagraph"/>
-        <w:numPr>
-          <w:ilvl w:val="2"/>
-          <w:numId w:val="2"/>
-        </w:numPr>
-        <w:rPr>
-          <w:rFonts w:asciiTheme="majorHAnsi" w:eastAsia="Times New Roman" w:hAnsiTheme="majorHAnsi" w:cstheme="majorHAnsi"/>
-          <w:color w:val="0C3C26"/>
-          <w:sz w:val="21"/>
-          <w:szCs w:val="21"/>
-        </w:rPr>
-      </w:pPr>
-      <w:r>
-        <w:rPr>
-          <w:rFonts w:asciiTheme="majorHAnsi" w:eastAsia="Times New Roman" w:hAnsiTheme="majorHAnsi" w:cstheme="majorHAnsi"/>
-          <w:color w:val="0C3C26"/>
-          <w:sz w:val="21"/>
-          <w:szCs w:val="21"/>
-        </w:rPr>
-        <w:t>Complex lookup with Q</w:t>
-      </w:r>
-    </w:p>
-    <w:p>
-      <w:pPr>
-        <w:pStyle w:val="ListParagraph"/>
-        <w:numPr>
-          <w:ilvl w:val="2"/>
-          <w:numId w:val="2"/>
-        </w:numPr>
-        <w:rPr>
-          <w:rFonts w:asciiTheme="majorHAnsi" w:eastAsia="Times New Roman" w:hAnsiTheme="majorHAnsi" w:cstheme="majorHAnsi"/>
-          <w:color w:val="0C3C26"/>
-          <w:sz w:val="21"/>
-          <w:szCs w:val="21"/>
-        </w:rPr>
-      </w:pPr>
-      <w:r>
-        <w:rPr>
-          <w:rFonts w:asciiTheme="majorHAnsi" w:eastAsia="Times New Roman" w:hAnsiTheme="majorHAnsi" w:cstheme="majorHAnsi"/>
-          <w:color w:val="0C3C26"/>
-          <w:sz w:val="21"/>
-          <w:szCs w:val="21"/>
-        </w:rPr>
-        <w:t>Comparing objects</w:t>
-      </w:r>
-    </w:p>
-    <w:p>
-      <w:pPr>
-        <w:pStyle w:val="ListParagraph"/>
-        <w:numPr>
-          <w:ilvl w:val="2"/>
-          <w:numId w:val="2"/>
-        </w:numPr>
-        <w:rPr>
-          <w:rFonts w:asciiTheme="majorHAnsi" w:eastAsia="Times New Roman" w:hAnsiTheme="majorHAnsi" w:cstheme="majorHAnsi"/>
-          <w:color w:val="0C3C26"/>
-          <w:sz w:val="21"/>
-          <w:szCs w:val="21"/>
-        </w:rPr>
-      </w:pPr>
-      <w:r>
-        <w:rPr>
-          <w:rFonts w:asciiTheme="majorHAnsi" w:eastAsia="Times New Roman" w:hAnsiTheme="majorHAnsi" w:cstheme="majorHAnsi"/>
-          <w:color w:val="0C3C26"/>
-          <w:sz w:val="21"/>
-          <w:szCs w:val="21"/>
-        </w:rPr>
-        <w:t>Related objects</w:t>
-      </w:r>
-    </w:p>
-    <w:p>
-      <w:pPr>
-        <w:ind w:left="2520"/>
-        <w:rPr>
-          <w:rFonts w:asciiTheme="majorHAnsi" w:eastAsia="Times New Roman" w:hAnsiTheme="majorHAnsi" w:cstheme="majorHAnsi"/>
-          <w:color w:val="0C3C26"/>
-          <w:sz w:val="21"/>
-          <w:szCs w:val="21"/>
-        </w:rPr>
-      </w:pPr>
+        <w:t>Database transactions</w:t>
+      </w:r>
     </w:p>
     <w:p>
       <w:pPr>
@@ -555,7 +435,7 @@
           <w:sz w:val="21"/>
           <w:szCs w:val="21"/>
         </w:rPr>
-        <w:t>Aggregation</w:t>
+        <w:t>Database Access optimization</w:t>
       </w:r>
     </w:p>
     <w:p>
@@ -579,54 +459,6 @@
           <w:sz w:val="21"/>
           <w:szCs w:val="21"/>
         </w:rPr>
-        <w:t>Database transactions</w:t>
-      </w:r>
-    </w:p>
-    <w:p>
-      <w:pPr>
-        <w:pStyle w:val="ListParagraph"/>
-        <w:numPr>
-          <w:ilvl w:val="1"/>
-          <w:numId w:val="2"/>
-        </w:numPr>
-        <w:rPr>
-          <w:rFonts w:asciiTheme="majorHAnsi" w:eastAsia="Times New Roman" w:hAnsiTheme="majorHAnsi" w:cstheme="majorHAnsi"/>
-          <w:color w:val="0C3C26"/>
-          <w:sz w:val="21"/>
-          <w:szCs w:val="21"/>
-        </w:rPr>
-      </w:pPr>
-      <w:r>
-        <w:rPr>
-          <w:rFonts w:asciiTheme="majorHAnsi" w:eastAsia="Times New Roman" w:hAnsiTheme="majorHAnsi" w:cstheme="majorHAnsi"/>
-          <w:color w:val="0C3C26"/>
-          <w:sz w:val="21"/>
-          <w:szCs w:val="21"/>
-        </w:rPr>
-        <w:t>Database Access optimization</w:t>
-      </w:r>
-    </w:p>
-    <w:p>
-      <w:pPr>
-        <w:pStyle w:val="ListParagraph"/>
-        <w:numPr>
-          <w:ilvl w:val="1"/>
-          <w:numId w:val="2"/>
-        </w:numPr>
-        <w:rPr>
-          <w:rFonts w:asciiTheme="majorHAnsi" w:eastAsia="Times New Roman" w:hAnsiTheme="majorHAnsi" w:cstheme="majorHAnsi"/>
-          <w:color w:val="0C3C26"/>
-          <w:sz w:val="21"/>
-          <w:szCs w:val="21"/>
-        </w:rPr>
-      </w:pPr>
-      <w:r>
-        <w:rPr>
-          <w:rFonts w:asciiTheme="majorHAnsi" w:eastAsia="Times New Roman" w:hAnsiTheme="majorHAnsi" w:cstheme="majorHAnsi"/>
-          <w:color w:val="0C3C26"/>
-          <w:sz w:val="21"/>
-          <w:szCs w:val="21"/>
-        </w:rPr>
         <w:t>Database instruments</w:t>
       </w:r>
     </w:p>
@@ -639,858 +471,1627 @@
           <w:szCs w:val="21"/>
         </w:rPr>
       </w:pPr>
-      <w:r>
-        <w:rPr>
-          <w:rFonts w:asciiTheme="majorHAnsi" w:eastAsia="Times New Roman" w:hAnsiTheme="majorHAnsi" w:cstheme="majorHAnsi"/>
-          <w:color w:val="0C3C26"/>
+    </w:p>
+    <w:p>
+      <w:pPr>
+        <w:rPr>
+          <w:rFonts w:asciiTheme="majorHAnsi" w:eastAsia="Times New Roman" w:hAnsiTheme="majorHAnsi" w:cstheme="majorHAnsi"/>
+          <w:color w:val="000000" w:themeColor="text1"/>
+          <w:sz w:val="21"/>
+          <w:szCs w:val="21"/>
+        </w:rPr>
+      </w:pPr>
+    </w:p>
+    <w:p>
+      <w:pPr>
+        <w:rPr>
+          <w:rFonts w:asciiTheme="majorHAnsi" w:eastAsia="Times New Roman" w:hAnsiTheme="majorHAnsi" w:cstheme="majorHAnsi"/>
+          <w:color w:val="FF0000"/>
+          <w:sz w:val="21"/>
+          <w:szCs w:val="21"/>
+        </w:rPr>
+      </w:pPr>
+      <w:r>
+        <w:rPr>
+          <w:rFonts w:asciiTheme="majorHAnsi" w:eastAsia="Times New Roman" w:hAnsiTheme="majorHAnsi" w:cstheme="majorHAnsi"/>
+          <w:color w:val="000000" w:themeColor="text1"/>
+          <w:sz w:val="21"/>
+          <w:szCs w:val="21"/>
+        </w:rPr>
+        <w:t xml:space="preserve"> </w:t>
+      </w:r>
+      <w:r>
+        <w:rPr>
+          <w:rFonts w:asciiTheme="majorHAnsi" w:eastAsia="Times New Roman" w:hAnsiTheme="majorHAnsi" w:cstheme="majorHAnsi"/>
+          <w:color w:val="FF0000"/>
+          <w:sz w:val="21"/>
+          <w:szCs w:val="21"/>
+        </w:rPr>
+        <w:t xml:space="preserve">------------------ </w:t>
+      </w:r>
+      <w:r>
+        <w:rPr>
+          <w:rFonts w:asciiTheme="majorHAnsi" w:eastAsia="Times New Roman" w:hAnsiTheme="majorHAnsi" w:cstheme="majorHAnsi"/>
+          <w:color w:val="FF0000"/>
+          <w:sz w:val="21"/>
+          <w:szCs w:val="21"/>
+        </w:rPr>
+        <w:t>DATABASE TRANSACTIONS</w:t>
+      </w:r>
+      <w:r>
+        <w:rPr>
+          <w:rFonts w:asciiTheme="majorHAnsi" w:eastAsia="Times New Roman" w:hAnsiTheme="majorHAnsi" w:cstheme="majorHAnsi"/>
+          <w:color w:val="FF0000"/>
+          <w:sz w:val="21"/>
+          <w:szCs w:val="21"/>
+        </w:rPr>
+        <w:t xml:space="preserve"> ------------------</w:t>
+      </w:r>
+    </w:p>
+    <w:p>
+      <w:pPr>
+        <w:rPr>
+          <w:rFonts w:asciiTheme="majorHAnsi" w:eastAsia="Times New Roman" w:hAnsiTheme="majorHAnsi" w:cstheme="majorHAnsi"/>
+          <w:color w:val="FF0000"/>
+          <w:sz w:val="21"/>
+          <w:szCs w:val="21"/>
+        </w:rPr>
+      </w:pPr>
+    </w:p>
+    <w:p>
+      <w:pPr>
+        <w:rPr>
+          <w:rFonts w:asciiTheme="majorHAnsi" w:eastAsia="Times New Roman" w:hAnsiTheme="majorHAnsi" w:cstheme="majorHAnsi"/>
+          <w:color w:val="FF0000"/>
+          <w:sz w:val="21"/>
+          <w:szCs w:val="21"/>
+        </w:rPr>
+      </w:pPr>
+      <w:r>
+        <w:rPr>
+          <w:rFonts w:asciiTheme="majorHAnsi" w:eastAsia="Times New Roman" w:hAnsiTheme="majorHAnsi" w:cstheme="majorHAnsi"/>
+          <w:color w:val="FF0000"/>
+          <w:sz w:val="21"/>
+          <w:szCs w:val="21"/>
+        </w:rPr>
+        <w:t xml:space="preserve">------------------ </w:t>
+      </w:r>
+      <w:r>
+        <w:rPr>
+          <w:rFonts w:asciiTheme="majorHAnsi" w:eastAsia="Times New Roman" w:hAnsiTheme="majorHAnsi" w:cstheme="majorHAnsi"/>
+          <w:color w:val="FF0000"/>
+          <w:sz w:val="21"/>
+          <w:szCs w:val="21"/>
+        </w:rPr>
+        <w:t>DATABASE SEEDING</w:t>
+      </w:r>
+      <w:r>
+        <w:rPr>
+          <w:rFonts w:asciiTheme="majorHAnsi" w:eastAsia="Times New Roman" w:hAnsiTheme="majorHAnsi" w:cstheme="majorHAnsi"/>
+          <w:color w:val="FF0000"/>
+          <w:sz w:val="21"/>
+          <w:szCs w:val="21"/>
+        </w:rPr>
+        <w:t xml:space="preserve"> ------------------</w:t>
+      </w:r>
+    </w:p>
+    <w:p>
+      <w:pPr>
+        <w:rPr>
+          <w:rFonts w:asciiTheme="majorHAnsi" w:eastAsia="Times New Roman" w:hAnsiTheme="majorHAnsi" w:cstheme="majorHAnsi"/>
+          <w:color w:val="FF0000"/>
+          <w:sz w:val="21"/>
+          <w:szCs w:val="21"/>
+        </w:rPr>
+      </w:pPr>
+    </w:p>
+    <w:p>
+      <w:pPr>
+        <w:rPr>
+          <w:rFonts w:asciiTheme="majorHAnsi" w:eastAsia="Times New Roman" w:hAnsiTheme="majorHAnsi" w:cstheme="majorHAnsi"/>
+          <w:color w:val="FF0000"/>
+          <w:sz w:val="21"/>
+          <w:szCs w:val="21"/>
+        </w:rPr>
+      </w:pPr>
+      <w:r>
+        <w:rPr>
+          <w:rFonts w:asciiTheme="majorHAnsi" w:eastAsia="Times New Roman" w:hAnsiTheme="majorHAnsi" w:cstheme="majorHAnsi"/>
+          <w:color w:val="FF0000"/>
+          <w:sz w:val="21"/>
+          <w:szCs w:val="21"/>
+        </w:rPr>
+        <w:t xml:space="preserve">------------------ </w:t>
+      </w:r>
+      <w:r>
+        <w:rPr>
+          <w:rFonts w:asciiTheme="majorHAnsi" w:eastAsia="Times New Roman" w:hAnsiTheme="majorHAnsi" w:cstheme="majorHAnsi"/>
+          <w:color w:val="FF0000"/>
+          <w:sz w:val="21"/>
+          <w:szCs w:val="21"/>
+        </w:rPr>
+        <w:t>RELATIONSHIP</w:t>
+      </w:r>
+      <w:r>
+        <w:rPr>
+          <w:rFonts w:asciiTheme="majorHAnsi" w:eastAsia="Times New Roman" w:hAnsiTheme="majorHAnsi" w:cstheme="majorHAnsi"/>
+          <w:color w:val="FF0000"/>
+          <w:sz w:val="21"/>
+          <w:szCs w:val="21"/>
+        </w:rPr>
+        <w:t xml:space="preserve"> ------------------</w:t>
+      </w:r>
+    </w:p>
+    <w:p>
+      <w:pPr>
+        <w:rPr>
+          <w:rFonts w:asciiTheme="majorHAnsi" w:eastAsia="Times New Roman" w:hAnsiTheme="majorHAnsi" w:cstheme="majorHAnsi"/>
+          <w:color w:val="FF0000"/>
+          <w:sz w:val="21"/>
+          <w:szCs w:val="21"/>
+        </w:rPr>
+      </w:pPr>
+      <w:r>
+        <w:rPr>
+          <w:rFonts w:asciiTheme="majorHAnsi" w:eastAsia="Times New Roman" w:hAnsiTheme="majorHAnsi" w:cstheme="majorHAnsi"/>
+          <w:color w:val="FF0000"/>
           <w:sz w:val="21"/>
           <w:szCs w:val="21"/>
         </w:rPr>
         <w:br w:type="page"/>
       </w:r>
+    </w:p>
+    <w:p>
+      <w:pPr>
+        <w:pStyle w:val="Heading4"/>
+        <w:shd w:val="clear" w:color="auto" w:fill="FFFFFF"/>
+        <w:spacing w:before="144" w:beforeAutospacing="0" w:after="144" w:afterAutospacing="0" w:line="264" w:lineRule="atLeast"/>
+        <w:rPr>
+          <w:rFonts w:ascii="Corbel" w:hAnsi="Corbel"/>
+          <w:color w:val="0C3C26"/>
+        </w:rPr>
+      </w:pPr>
+      <w:r>
+        <w:rPr>
+          <w:rFonts w:ascii="Corbel" w:hAnsi="Corbel"/>
+          <w:color w:val="0C3C26"/>
+        </w:rPr>
+        <w:lastRenderedPageBreak/>
+        <w:t>When </w:t>
+      </w:r>
+      <w:r>
+        <w:rPr>
+          <w:rStyle w:val="pre"/>
+          <w:rFonts w:ascii="Consolas" w:hAnsi="Consolas" w:cs="Courier New"/>
+          <w:color w:val="0C4B33"/>
+        </w:rPr>
+        <w:t>QuerySet</w:t>
+      </w:r>
+      <w:r>
+        <w:rPr>
+          <w:rFonts w:ascii="Corbel" w:hAnsi="Corbel"/>
+          <w:color w:val="0C3C26"/>
+        </w:rPr>
+        <w:t>s are not cached</w:t>
+      </w:r>
+      <w:hyperlink r:id="rId7" w:anchor="when-querysets-are-not-cached" w:tooltip="Permalink to this headline" w:history="1">
+        <w:r>
+          <w:rPr>
+            <w:rStyle w:val="Hyperlink"/>
+            <w:rFonts w:ascii="Corbel" w:hAnsi="Corbel"/>
+            <w:color w:val="20AA76"/>
+            <w:sz w:val="19"/>
+            <w:szCs w:val="19"/>
+          </w:rPr>
+          <w:t>¶</w:t>
+        </w:r>
+      </w:hyperlink>
+    </w:p>
+    <w:p>
+      <w:pPr>
+        <w:pStyle w:val="NormalWeb"/>
+        <w:shd w:val="clear" w:color="auto" w:fill="FFFFFF"/>
+        <w:spacing w:before="240" w:beforeAutospacing="0" w:after="240" w:afterAutospacing="0"/>
+        <w:rPr>
+          <w:rFonts w:ascii="Corbel" w:hAnsi="Corbel"/>
+          <w:color w:val="0C3C26"/>
+          <w:sz w:val="21"/>
+          <w:szCs w:val="21"/>
+        </w:rPr>
+      </w:pPr>
+      <w:r>
+        <w:rPr>
+          <w:rFonts w:ascii="Corbel" w:hAnsi="Corbel"/>
+          <w:color w:val="0C3C26"/>
+          <w:sz w:val="21"/>
+          <w:szCs w:val="21"/>
+        </w:rPr>
+        <w:t>Querysets do not always cache their results. When evaluating only </w:t>
+      </w:r>
+      <w:r>
+        <w:rPr>
+          <w:rStyle w:val="Emphasis"/>
+          <w:rFonts w:ascii="Corbel" w:hAnsi="Corbel"/>
+          <w:color w:val="0C3C26"/>
+          <w:sz w:val="21"/>
+          <w:szCs w:val="21"/>
+        </w:rPr>
+        <w:t>part</w:t>
+      </w:r>
+      <w:r>
+        <w:rPr>
+          <w:rFonts w:ascii="Corbel" w:hAnsi="Corbel"/>
+          <w:color w:val="0C3C26"/>
+          <w:sz w:val="21"/>
+          <w:szCs w:val="21"/>
+        </w:rPr>
+        <w:t> of the queryset, the cache is checked, but if it is not populated then the items returned by the subsequent query are not cached. Specifically, this means that </w:t>
+      </w:r>
+      <w:hyperlink r:id="rId8" w:anchor="limiting-querysets" w:history="1">
+        <w:r>
+          <w:rPr>
+            <w:rStyle w:val="std"/>
+            <w:rFonts w:ascii="Corbel" w:hAnsi="Corbel"/>
+            <w:color w:val="6A0E0E"/>
+            <w:sz w:val="21"/>
+            <w:szCs w:val="21"/>
+            <w:bdr w:val="none" w:sz="0" w:space="0" w:color="auto" w:frame="1"/>
+          </w:rPr>
+          <w:t>limiting the queryset</w:t>
+        </w:r>
+      </w:hyperlink>
+      <w:r>
+        <w:rPr>
+          <w:rFonts w:ascii="Corbel" w:hAnsi="Corbel"/>
+          <w:color w:val="0C3C26"/>
+          <w:sz w:val="21"/>
+          <w:szCs w:val="21"/>
+        </w:rPr>
+        <w:t> using an array slice or an index will not populate the cache.</w:t>
+      </w:r>
+    </w:p>
+    <w:p>
+      <w:pPr>
+        <w:pStyle w:val="NormalWeb"/>
+        <w:shd w:val="clear" w:color="auto" w:fill="FFFFFF"/>
+        <w:spacing w:before="240" w:beforeAutospacing="0" w:after="240" w:afterAutospacing="0"/>
+        <w:rPr>
+          <w:rFonts w:ascii="Corbel" w:hAnsi="Corbel"/>
+          <w:color w:val="0C3C26"/>
+          <w:sz w:val="21"/>
+          <w:szCs w:val="21"/>
+        </w:rPr>
+      </w:pPr>
+      <w:r>
+        <w:rPr>
+          <w:rFonts w:ascii="Corbel" w:hAnsi="Corbel"/>
+          <w:color w:val="0C3C26"/>
+          <w:sz w:val="21"/>
+          <w:szCs w:val="21"/>
+        </w:rPr>
+        <w:t>For example, repeatedly getting a certain index in a queryset object will query the database each time:</w:t>
+      </w:r>
+    </w:p>
+    <w:p>
+      <w:pPr>
+        <w:pStyle w:val="HTMLPreformatted"/>
+        <w:shd w:val="clear" w:color="auto" w:fill="F8F8F8"/>
+        <w:spacing w:before="225" w:after="225"/>
+        <w:ind w:left="300" w:right="300"/>
+        <w:rPr>
+          <w:rFonts w:ascii="Consolas" w:hAnsi="Consolas"/>
+          <w:color w:val="0C4B33"/>
+          <w:sz w:val="21"/>
+          <w:szCs w:val="21"/>
+        </w:rPr>
+      </w:pPr>
+      <w:r>
+        <w:rPr>
+          <w:rStyle w:val="gp"/>
+          <w:rFonts w:ascii="Consolas" w:hAnsi="Consolas"/>
+          <w:b/>
+          <w:bCs/>
+          <w:color w:val="000080"/>
+          <w:sz w:val="21"/>
+          <w:szCs w:val="21"/>
+        </w:rPr>
+        <w:t xml:space="preserve">&gt;&gt;&gt; </w:t>
+      </w:r>
+      <w:r>
+        <w:rPr>
+          <w:rStyle w:val="n"/>
+          <w:rFonts w:ascii="Consolas" w:hAnsi="Consolas"/>
+          <w:color w:val="0C4B33"/>
+          <w:sz w:val="21"/>
+          <w:szCs w:val="21"/>
+        </w:rPr>
+        <w:t>queryset</w:t>
+      </w:r>
+      <w:r>
+        <w:rPr>
+          <w:rFonts w:ascii="Consolas" w:hAnsi="Consolas"/>
+          <w:color w:val="0C4B33"/>
+          <w:sz w:val="21"/>
+          <w:szCs w:val="21"/>
+        </w:rPr>
+        <w:t xml:space="preserve"> </w:t>
+      </w:r>
+      <w:r>
+        <w:rPr>
+          <w:rStyle w:val="o"/>
+          <w:rFonts w:ascii="Consolas" w:hAnsi="Consolas"/>
+          <w:color w:val="666666"/>
+          <w:sz w:val="21"/>
+          <w:szCs w:val="21"/>
+        </w:rPr>
+        <w:t>=</w:t>
+      </w:r>
+      <w:r>
+        <w:rPr>
+          <w:rFonts w:ascii="Consolas" w:hAnsi="Consolas"/>
+          <w:color w:val="0C4B33"/>
+          <w:sz w:val="21"/>
+          <w:szCs w:val="21"/>
+        </w:rPr>
+        <w:t xml:space="preserve"> </w:t>
+      </w:r>
+      <w:r>
+        <w:rPr>
+          <w:rStyle w:val="n"/>
+          <w:rFonts w:ascii="Consolas" w:hAnsi="Consolas"/>
+          <w:color w:val="0C4B33"/>
+          <w:sz w:val="21"/>
+          <w:szCs w:val="21"/>
+        </w:rPr>
+        <w:t>Entry</w:t>
+      </w:r>
+      <w:r>
+        <w:rPr>
+          <w:rStyle w:val="o"/>
+          <w:rFonts w:ascii="Consolas" w:hAnsi="Consolas"/>
+          <w:color w:val="666666"/>
+          <w:sz w:val="21"/>
+          <w:szCs w:val="21"/>
+        </w:rPr>
+        <w:t>.</w:t>
+      </w:r>
+      <w:r>
+        <w:rPr>
+          <w:rStyle w:val="n"/>
+          <w:rFonts w:ascii="Consolas" w:hAnsi="Consolas"/>
+          <w:color w:val="0C4B33"/>
+          <w:sz w:val="21"/>
+          <w:szCs w:val="21"/>
+        </w:rPr>
+        <w:t>objects</w:t>
+      </w:r>
+      <w:r>
+        <w:rPr>
+          <w:rStyle w:val="o"/>
+          <w:rFonts w:ascii="Consolas" w:hAnsi="Consolas"/>
+          <w:color w:val="666666"/>
+          <w:sz w:val="21"/>
+          <w:szCs w:val="21"/>
+        </w:rPr>
+        <w:t>.</w:t>
+      </w:r>
+      <w:r>
+        <w:rPr>
+          <w:rStyle w:val="n"/>
+          <w:rFonts w:ascii="Consolas" w:hAnsi="Consolas"/>
+          <w:color w:val="0C4B33"/>
+          <w:sz w:val="21"/>
+          <w:szCs w:val="21"/>
+        </w:rPr>
+        <w:t>all</w:t>
+      </w:r>
+      <w:r>
+        <w:rPr>
+          <w:rStyle w:val="p"/>
+          <w:rFonts w:ascii="Consolas" w:hAnsi="Consolas"/>
+          <w:color w:val="0C4B33"/>
+          <w:sz w:val="21"/>
+          <w:szCs w:val="21"/>
+        </w:rPr>
+        <w:t>()</w:t>
+      </w:r>
+    </w:p>
+    <w:p>
+      <w:pPr>
+        <w:pStyle w:val="HTMLPreformatted"/>
+        <w:shd w:val="clear" w:color="auto" w:fill="F8F8F8"/>
+        <w:spacing w:before="225" w:after="225"/>
+        <w:ind w:left="300" w:right="300"/>
+        <w:rPr>
+          <w:rFonts w:ascii="Consolas" w:hAnsi="Consolas"/>
+          <w:color w:val="0C4B33"/>
+          <w:sz w:val="21"/>
+          <w:szCs w:val="21"/>
+        </w:rPr>
+      </w:pPr>
+      <w:r>
+        <w:rPr>
+          <w:rStyle w:val="gp"/>
+          <w:rFonts w:ascii="Consolas" w:hAnsi="Consolas"/>
+          <w:b/>
+          <w:bCs/>
+          <w:color w:val="000080"/>
+          <w:sz w:val="21"/>
+          <w:szCs w:val="21"/>
+        </w:rPr>
+        <w:t xml:space="preserve">&gt;&gt;&gt; </w:t>
+      </w:r>
+      <w:r>
+        <w:rPr>
+          <w:rStyle w:val="nb"/>
+          <w:rFonts w:ascii="Consolas" w:hAnsi="Consolas"/>
+          <w:color w:val="008000"/>
+          <w:sz w:val="21"/>
+          <w:szCs w:val="21"/>
+        </w:rPr>
+        <w:t>print</w:t>
+      </w:r>
+      <w:r>
+        <w:rPr>
+          <w:rStyle w:val="p"/>
+          <w:rFonts w:ascii="Consolas" w:hAnsi="Consolas"/>
+          <w:color w:val="0C4B33"/>
+          <w:sz w:val="21"/>
+          <w:szCs w:val="21"/>
+        </w:rPr>
+        <w:t>(</w:t>
+      </w:r>
+      <w:r>
+        <w:rPr>
+          <w:rStyle w:val="n"/>
+          <w:rFonts w:ascii="Consolas" w:hAnsi="Consolas"/>
+          <w:color w:val="0C4B33"/>
+          <w:sz w:val="21"/>
+          <w:szCs w:val="21"/>
+        </w:rPr>
+        <w:t>queryset</w:t>
+      </w:r>
+      <w:r>
+        <w:rPr>
+          <w:rStyle w:val="p"/>
+          <w:rFonts w:ascii="Consolas" w:hAnsi="Consolas"/>
+          <w:color w:val="0C4B33"/>
+          <w:sz w:val="21"/>
+          <w:szCs w:val="21"/>
+        </w:rPr>
+        <w:t>[</w:t>
+      </w:r>
+      <w:r>
+        <w:rPr>
+          <w:rStyle w:val="mi"/>
+          <w:rFonts w:ascii="Consolas" w:hAnsi="Consolas"/>
+          <w:color w:val="666666"/>
+          <w:sz w:val="21"/>
+          <w:szCs w:val="21"/>
+        </w:rPr>
+        <w:t>5</w:t>
+      </w:r>
+      <w:r>
+        <w:rPr>
+          <w:rStyle w:val="p"/>
+          <w:rFonts w:ascii="Consolas" w:hAnsi="Consolas"/>
+          <w:color w:val="0C4B33"/>
+          <w:sz w:val="21"/>
+          <w:szCs w:val="21"/>
+        </w:rPr>
+        <w:t>])</w:t>
+      </w:r>
+      <w:r>
+        <w:rPr>
+          <w:rFonts w:ascii="Consolas" w:hAnsi="Consolas"/>
+          <w:color w:val="0C4B33"/>
+          <w:sz w:val="21"/>
+          <w:szCs w:val="21"/>
+        </w:rPr>
+        <w:t xml:space="preserve"> </w:t>
+      </w:r>
+      <w:r>
+        <w:rPr>
+          <w:rStyle w:val="c1"/>
+          <w:rFonts w:ascii="Consolas" w:hAnsi="Consolas"/>
+          <w:i/>
+          <w:iCs/>
+          <w:color w:val="408080"/>
+          <w:sz w:val="21"/>
+          <w:szCs w:val="21"/>
+        </w:rPr>
+        <w:t># Queries the database</w:t>
+      </w:r>
+    </w:p>
+    <w:p>
+      <w:pPr>
+        <w:pStyle w:val="HTMLPreformatted"/>
+        <w:shd w:val="clear" w:color="auto" w:fill="F8F8F8"/>
+        <w:spacing w:before="225" w:after="225"/>
+        <w:ind w:left="300" w:right="300"/>
+        <w:rPr>
+          <w:rFonts w:ascii="Consolas" w:hAnsi="Consolas"/>
+          <w:color w:val="0C4B33"/>
+          <w:sz w:val="21"/>
+          <w:szCs w:val="21"/>
+        </w:rPr>
+      </w:pPr>
+      <w:r>
+        <w:rPr>
+          <w:rStyle w:val="gp"/>
+          <w:rFonts w:ascii="Consolas" w:hAnsi="Consolas"/>
+          <w:b/>
+          <w:bCs/>
+          <w:color w:val="000080"/>
+          <w:sz w:val="21"/>
+          <w:szCs w:val="21"/>
+        </w:rPr>
+        <w:t xml:space="preserve">&gt;&gt;&gt; </w:t>
+      </w:r>
+      <w:r>
+        <w:rPr>
+          <w:rStyle w:val="nb"/>
+          <w:rFonts w:ascii="Consolas" w:hAnsi="Consolas"/>
+          <w:color w:val="008000"/>
+          <w:sz w:val="21"/>
+          <w:szCs w:val="21"/>
+        </w:rPr>
+        <w:t>print</w:t>
+      </w:r>
+      <w:r>
+        <w:rPr>
+          <w:rStyle w:val="p"/>
+          <w:rFonts w:ascii="Consolas" w:hAnsi="Consolas"/>
+          <w:color w:val="0C4B33"/>
+          <w:sz w:val="21"/>
+          <w:szCs w:val="21"/>
+        </w:rPr>
+        <w:t>(</w:t>
+      </w:r>
+      <w:r>
+        <w:rPr>
+          <w:rStyle w:val="n"/>
+          <w:rFonts w:ascii="Consolas" w:hAnsi="Consolas"/>
+          <w:color w:val="0C4B33"/>
+          <w:sz w:val="21"/>
+          <w:szCs w:val="21"/>
+        </w:rPr>
+        <w:t>queryset</w:t>
+      </w:r>
+      <w:r>
+        <w:rPr>
+          <w:rStyle w:val="p"/>
+          <w:rFonts w:ascii="Consolas" w:hAnsi="Consolas"/>
+          <w:color w:val="0C4B33"/>
+          <w:sz w:val="21"/>
+          <w:szCs w:val="21"/>
+        </w:rPr>
+        <w:t>[</w:t>
+      </w:r>
+      <w:r>
+        <w:rPr>
+          <w:rStyle w:val="mi"/>
+          <w:rFonts w:ascii="Consolas" w:hAnsi="Consolas"/>
+          <w:color w:val="666666"/>
+          <w:sz w:val="21"/>
+          <w:szCs w:val="21"/>
+        </w:rPr>
+        <w:t>5</w:t>
+      </w:r>
+      <w:r>
+        <w:rPr>
+          <w:rStyle w:val="p"/>
+          <w:rFonts w:ascii="Consolas" w:hAnsi="Consolas"/>
+          <w:color w:val="0C4B33"/>
+          <w:sz w:val="21"/>
+          <w:szCs w:val="21"/>
+        </w:rPr>
+        <w:t>])</w:t>
+      </w:r>
+      <w:r>
+        <w:rPr>
+          <w:rFonts w:ascii="Consolas" w:hAnsi="Consolas"/>
+          <w:color w:val="0C4B33"/>
+          <w:sz w:val="21"/>
+          <w:szCs w:val="21"/>
+        </w:rPr>
+        <w:t xml:space="preserve"> </w:t>
+      </w:r>
+      <w:r>
+        <w:rPr>
+          <w:rStyle w:val="c1"/>
+          <w:rFonts w:ascii="Consolas" w:hAnsi="Consolas"/>
+          <w:i/>
+          <w:iCs/>
+          <w:color w:val="408080"/>
+          <w:sz w:val="21"/>
+          <w:szCs w:val="21"/>
+        </w:rPr>
+        <w:t># Queries the database again</w:t>
+      </w:r>
+    </w:p>
+    <w:p>
+      <w:pPr>
+        <w:pStyle w:val="NormalWeb"/>
+        <w:shd w:val="clear" w:color="auto" w:fill="FFFFFF"/>
+        <w:spacing w:before="240" w:beforeAutospacing="0" w:after="240" w:afterAutospacing="0"/>
+        <w:rPr>
+          <w:rFonts w:ascii="Corbel" w:hAnsi="Corbel"/>
+          <w:color w:val="0C3C26"/>
+          <w:sz w:val="21"/>
+          <w:szCs w:val="21"/>
+        </w:rPr>
+      </w:pPr>
+      <w:r>
+        <w:rPr>
+          <w:rFonts w:ascii="Corbel" w:hAnsi="Corbel"/>
+          <w:color w:val="0C3C26"/>
+          <w:sz w:val="21"/>
+          <w:szCs w:val="21"/>
+        </w:rPr>
+        <w:t>However, if the entire queryset has already been evaluated, the cache will be checked instead:</w:t>
+      </w:r>
+    </w:p>
+    <w:p>
+      <w:pPr>
+        <w:pStyle w:val="HTMLPreformatted"/>
+        <w:shd w:val="clear" w:color="auto" w:fill="F8F8F8"/>
+        <w:spacing w:before="225" w:after="225"/>
+        <w:ind w:left="300" w:right="300"/>
+        <w:rPr>
+          <w:rFonts w:ascii="Consolas" w:hAnsi="Consolas"/>
+          <w:color w:val="0C4B33"/>
+          <w:sz w:val="21"/>
+          <w:szCs w:val="21"/>
+        </w:rPr>
+      </w:pPr>
+      <w:r>
+        <w:rPr>
+          <w:rStyle w:val="gp"/>
+          <w:rFonts w:ascii="Consolas" w:hAnsi="Consolas"/>
+          <w:b/>
+          <w:bCs/>
+          <w:color w:val="000080"/>
+          <w:sz w:val="21"/>
+          <w:szCs w:val="21"/>
+        </w:rPr>
+        <w:t xml:space="preserve">&gt;&gt;&gt; </w:t>
+      </w:r>
+      <w:r>
+        <w:rPr>
+          <w:rStyle w:val="n"/>
+          <w:rFonts w:ascii="Consolas" w:hAnsi="Consolas"/>
+          <w:color w:val="0C4B33"/>
+          <w:sz w:val="21"/>
+          <w:szCs w:val="21"/>
+        </w:rPr>
+        <w:t>queryset</w:t>
+      </w:r>
+      <w:r>
+        <w:rPr>
+          <w:rFonts w:ascii="Consolas" w:hAnsi="Consolas"/>
+          <w:color w:val="0C4B33"/>
+          <w:sz w:val="21"/>
+          <w:szCs w:val="21"/>
+        </w:rPr>
+        <w:t xml:space="preserve"> </w:t>
+      </w:r>
+      <w:r>
+        <w:rPr>
+          <w:rStyle w:val="o"/>
+          <w:rFonts w:ascii="Consolas" w:hAnsi="Consolas"/>
+          <w:color w:val="666666"/>
+          <w:sz w:val="21"/>
+          <w:szCs w:val="21"/>
+        </w:rPr>
+        <w:t>=</w:t>
+      </w:r>
+      <w:r>
+        <w:rPr>
+          <w:rFonts w:ascii="Consolas" w:hAnsi="Consolas"/>
+          <w:color w:val="0C4B33"/>
+          <w:sz w:val="21"/>
+          <w:szCs w:val="21"/>
+        </w:rPr>
+        <w:t xml:space="preserve"> </w:t>
+      </w:r>
+      <w:r>
+        <w:rPr>
+          <w:rStyle w:val="n"/>
+          <w:rFonts w:ascii="Consolas" w:hAnsi="Consolas"/>
+          <w:color w:val="0C4B33"/>
+          <w:sz w:val="21"/>
+          <w:szCs w:val="21"/>
+        </w:rPr>
+        <w:t>Entry</w:t>
+      </w:r>
+      <w:r>
+        <w:rPr>
+          <w:rStyle w:val="o"/>
+          <w:rFonts w:ascii="Consolas" w:hAnsi="Consolas"/>
+          <w:color w:val="666666"/>
+          <w:sz w:val="21"/>
+          <w:szCs w:val="21"/>
+        </w:rPr>
+        <w:t>.</w:t>
+      </w:r>
+      <w:r>
+        <w:rPr>
+          <w:rStyle w:val="n"/>
+          <w:rFonts w:ascii="Consolas" w:hAnsi="Consolas"/>
+          <w:color w:val="0C4B33"/>
+          <w:sz w:val="21"/>
+          <w:szCs w:val="21"/>
+        </w:rPr>
+        <w:t>objects</w:t>
+      </w:r>
+      <w:r>
+        <w:rPr>
+          <w:rStyle w:val="o"/>
+          <w:rFonts w:ascii="Consolas" w:hAnsi="Consolas"/>
+          <w:color w:val="666666"/>
+          <w:sz w:val="21"/>
+          <w:szCs w:val="21"/>
+        </w:rPr>
+        <w:t>.</w:t>
+      </w:r>
+      <w:r>
+        <w:rPr>
+          <w:rStyle w:val="n"/>
+          <w:rFonts w:ascii="Consolas" w:hAnsi="Consolas"/>
+          <w:color w:val="0C4B33"/>
+          <w:sz w:val="21"/>
+          <w:szCs w:val="21"/>
+        </w:rPr>
+        <w:t>all</w:t>
+      </w:r>
+      <w:r>
+        <w:rPr>
+          <w:rStyle w:val="p"/>
+          <w:rFonts w:ascii="Consolas" w:hAnsi="Consolas"/>
+          <w:color w:val="0C4B33"/>
+          <w:sz w:val="21"/>
+          <w:szCs w:val="21"/>
+        </w:rPr>
+        <w:t>()</w:t>
+      </w:r>
+    </w:p>
+    <w:p>
+      <w:pPr>
+        <w:pStyle w:val="HTMLPreformatted"/>
+        <w:shd w:val="clear" w:color="auto" w:fill="F8F8F8"/>
+        <w:spacing w:before="225" w:after="225"/>
+        <w:ind w:left="300" w:right="300"/>
+        <w:rPr>
+          <w:rFonts w:ascii="Consolas" w:hAnsi="Consolas"/>
+          <w:color w:val="0C4B33"/>
+          <w:sz w:val="21"/>
+          <w:szCs w:val="21"/>
+        </w:rPr>
+      </w:pPr>
+      <w:r>
+        <w:rPr>
+          <w:rStyle w:val="gp"/>
+          <w:rFonts w:ascii="Consolas" w:hAnsi="Consolas"/>
+          <w:b/>
+          <w:bCs/>
+          <w:color w:val="000080"/>
+          <w:sz w:val="21"/>
+          <w:szCs w:val="21"/>
+        </w:rPr>
+        <w:t xml:space="preserve">&gt;&gt;&gt; </w:t>
+      </w:r>
+      <w:r>
+        <w:rPr>
+          <w:rStyle w:val="p"/>
+          <w:rFonts w:ascii="Consolas" w:hAnsi="Consolas"/>
+          <w:color w:val="0C4B33"/>
+          <w:sz w:val="21"/>
+          <w:szCs w:val="21"/>
+        </w:rPr>
+        <w:t>[</w:t>
+      </w:r>
+      <w:r>
+        <w:rPr>
+          <w:rStyle w:val="n"/>
+          <w:rFonts w:ascii="Consolas" w:hAnsi="Consolas"/>
+          <w:color w:val="0C4B33"/>
+          <w:sz w:val="21"/>
+          <w:szCs w:val="21"/>
+        </w:rPr>
+        <w:t>entry</w:t>
+      </w:r>
+      <w:r>
+        <w:rPr>
+          <w:rFonts w:ascii="Consolas" w:hAnsi="Consolas"/>
+          <w:color w:val="0C4B33"/>
+          <w:sz w:val="21"/>
+          <w:szCs w:val="21"/>
+        </w:rPr>
+        <w:t xml:space="preserve"> </w:t>
+      </w:r>
+      <w:r>
+        <w:rPr>
+          <w:rStyle w:val="k"/>
+          <w:rFonts w:ascii="Consolas" w:hAnsi="Consolas"/>
+          <w:b/>
+          <w:bCs/>
+          <w:color w:val="008000"/>
+          <w:sz w:val="21"/>
+          <w:szCs w:val="21"/>
+        </w:rPr>
+        <w:t>for</w:t>
+      </w:r>
+      <w:r>
+        <w:rPr>
+          <w:rFonts w:ascii="Consolas" w:hAnsi="Consolas"/>
+          <w:color w:val="0C4B33"/>
+          <w:sz w:val="21"/>
+          <w:szCs w:val="21"/>
+        </w:rPr>
+        <w:t xml:space="preserve"> </w:t>
+      </w:r>
+      <w:r>
+        <w:rPr>
+          <w:rStyle w:val="n"/>
+          <w:rFonts w:ascii="Consolas" w:hAnsi="Consolas"/>
+          <w:color w:val="0C4B33"/>
+          <w:sz w:val="21"/>
+          <w:szCs w:val="21"/>
+        </w:rPr>
+        <w:t>entry</w:t>
+      </w:r>
+      <w:r>
+        <w:rPr>
+          <w:rFonts w:ascii="Consolas" w:hAnsi="Consolas"/>
+          <w:color w:val="0C4B33"/>
+          <w:sz w:val="21"/>
+          <w:szCs w:val="21"/>
+        </w:rPr>
+        <w:t xml:space="preserve"> </w:t>
+      </w:r>
+      <w:r>
+        <w:rPr>
+          <w:rStyle w:val="ow"/>
+          <w:rFonts w:ascii="Consolas" w:hAnsi="Consolas"/>
+          <w:b/>
+          <w:bCs/>
+          <w:color w:val="AA22FF"/>
+          <w:sz w:val="21"/>
+          <w:szCs w:val="21"/>
+        </w:rPr>
+        <w:t>in</w:t>
+      </w:r>
+      <w:r>
+        <w:rPr>
+          <w:rFonts w:ascii="Consolas" w:hAnsi="Consolas"/>
+          <w:color w:val="0C4B33"/>
+          <w:sz w:val="21"/>
+          <w:szCs w:val="21"/>
+        </w:rPr>
+        <w:t xml:space="preserve"> </w:t>
+      </w:r>
+      <w:r>
+        <w:rPr>
+          <w:rStyle w:val="n"/>
+          <w:rFonts w:ascii="Consolas" w:hAnsi="Consolas"/>
+          <w:color w:val="0C4B33"/>
+          <w:sz w:val="21"/>
+          <w:szCs w:val="21"/>
+        </w:rPr>
+        <w:t>queryset</w:t>
+      </w:r>
+      <w:r>
+        <w:rPr>
+          <w:rStyle w:val="p"/>
+          <w:rFonts w:ascii="Consolas" w:hAnsi="Consolas"/>
+          <w:color w:val="0C4B33"/>
+          <w:sz w:val="21"/>
+          <w:szCs w:val="21"/>
+        </w:rPr>
+        <w:t>]</w:t>
+      </w:r>
+      <w:r>
+        <w:rPr>
+          <w:rFonts w:ascii="Consolas" w:hAnsi="Consolas"/>
+          <w:color w:val="0C4B33"/>
+          <w:sz w:val="21"/>
+          <w:szCs w:val="21"/>
+        </w:rPr>
+        <w:t xml:space="preserve"> </w:t>
+      </w:r>
+      <w:r>
+        <w:rPr>
+          <w:rStyle w:val="c1"/>
+          <w:rFonts w:ascii="Consolas" w:hAnsi="Consolas"/>
+          <w:i/>
+          <w:iCs/>
+          <w:color w:val="408080"/>
+          <w:sz w:val="21"/>
+          <w:szCs w:val="21"/>
+        </w:rPr>
+        <w:t># Queries the database</w:t>
+      </w:r>
+    </w:p>
+    <w:p>
+      <w:pPr>
+        <w:pStyle w:val="HTMLPreformatted"/>
+        <w:shd w:val="clear" w:color="auto" w:fill="F8F8F8"/>
+        <w:spacing w:before="225" w:after="225"/>
+        <w:ind w:left="300" w:right="300"/>
+        <w:rPr>
+          <w:rFonts w:ascii="Consolas" w:hAnsi="Consolas"/>
+          <w:color w:val="0C4B33"/>
+          <w:sz w:val="21"/>
+          <w:szCs w:val="21"/>
+        </w:rPr>
+      </w:pPr>
+      <w:r>
+        <w:rPr>
+          <w:rStyle w:val="gp"/>
+          <w:rFonts w:ascii="Consolas" w:hAnsi="Consolas"/>
+          <w:b/>
+          <w:bCs/>
+          <w:color w:val="000080"/>
+          <w:sz w:val="21"/>
+          <w:szCs w:val="21"/>
+        </w:rPr>
+        <w:t xml:space="preserve">&gt;&gt;&gt; </w:t>
+      </w:r>
+      <w:r>
+        <w:rPr>
+          <w:rStyle w:val="nb"/>
+          <w:rFonts w:ascii="Consolas" w:hAnsi="Consolas"/>
+          <w:color w:val="008000"/>
+          <w:sz w:val="21"/>
+          <w:szCs w:val="21"/>
+        </w:rPr>
+        <w:t>print</w:t>
+      </w:r>
+      <w:r>
+        <w:rPr>
+          <w:rStyle w:val="p"/>
+          <w:rFonts w:ascii="Consolas" w:hAnsi="Consolas"/>
+          <w:color w:val="0C4B33"/>
+          <w:sz w:val="21"/>
+          <w:szCs w:val="21"/>
+        </w:rPr>
+        <w:t>(</w:t>
+      </w:r>
+      <w:r>
+        <w:rPr>
+          <w:rStyle w:val="n"/>
+          <w:rFonts w:ascii="Consolas" w:hAnsi="Consolas"/>
+          <w:color w:val="0C4B33"/>
+          <w:sz w:val="21"/>
+          <w:szCs w:val="21"/>
+        </w:rPr>
+        <w:t>queryset</w:t>
+      </w:r>
+      <w:r>
+        <w:rPr>
+          <w:rStyle w:val="p"/>
+          <w:rFonts w:ascii="Consolas" w:hAnsi="Consolas"/>
+          <w:color w:val="0C4B33"/>
+          <w:sz w:val="21"/>
+          <w:szCs w:val="21"/>
+        </w:rPr>
+        <w:t>[</w:t>
+      </w:r>
+      <w:r>
+        <w:rPr>
+          <w:rStyle w:val="mi"/>
+          <w:rFonts w:ascii="Consolas" w:hAnsi="Consolas"/>
+          <w:color w:val="666666"/>
+          <w:sz w:val="21"/>
+          <w:szCs w:val="21"/>
+        </w:rPr>
+        <w:t>5</w:t>
+      </w:r>
+      <w:r>
+        <w:rPr>
+          <w:rStyle w:val="p"/>
+          <w:rFonts w:ascii="Consolas" w:hAnsi="Consolas"/>
+          <w:color w:val="0C4B33"/>
+          <w:sz w:val="21"/>
+          <w:szCs w:val="21"/>
+        </w:rPr>
+        <w:t>])</w:t>
+      </w:r>
+      <w:r>
+        <w:rPr>
+          <w:rFonts w:ascii="Consolas" w:hAnsi="Consolas"/>
+          <w:color w:val="0C4B33"/>
+          <w:sz w:val="21"/>
+          <w:szCs w:val="21"/>
+        </w:rPr>
+        <w:t xml:space="preserve"> </w:t>
+      </w:r>
+      <w:r>
+        <w:rPr>
+          <w:rStyle w:val="c1"/>
+          <w:rFonts w:ascii="Consolas" w:hAnsi="Consolas"/>
+          <w:i/>
+          <w:iCs/>
+          <w:color w:val="408080"/>
+          <w:sz w:val="21"/>
+          <w:szCs w:val="21"/>
+        </w:rPr>
+        <w:t># Uses cache</w:t>
+      </w:r>
+    </w:p>
+    <w:p>
+      <w:pPr>
+        <w:pStyle w:val="HTMLPreformatted"/>
+        <w:shd w:val="clear" w:color="auto" w:fill="F8F8F8"/>
+        <w:spacing w:before="225" w:after="225"/>
+        <w:ind w:left="300" w:right="300"/>
+        <w:rPr>
+          <w:rFonts w:ascii="Consolas" w:hAnsi="Consolas"/>
+          <w:color w:val="0C4B33"/>
+          <w:sz w:val="21"/>
+          <w:szCs w:val="21"/>
+        </w:rPr>
+      </w:pPr>
+      <w:r>
+        <w:rPr>
+          <w:rStyle w:val="gp"/>
+          <w:rFonts w:ascii="Consolas" w:hAnsi="Consolas"/>
+          <w:b/>
+          <w:bCs/>
+          <w:color w:val="000080"/>
+          <w:sz w:val="21"/>
+          <w:szCs w:val="21"/>
+        </w:rPr>
+        <w:t xml:space="preserve">&gt;&gt;&gt; </w:t>
+      </w:r>
+      <w:r>
+        <w:rPr>
+          <w:rStyle w:val="nb"/>
+          <w:rFonts w:ascii="Consolas" w:hAnsi="Consolas"/>
+          <w:color w:val="008000"/>
+          <w:sz w:val="21"/>
+          <w:szCs w:val="21"/>
+        </w:rPr>
+        <w:t>print</w:t>
+      </w:r>
+      <w:r>
+        <w:rPr>
+          <w:rStyle w:val="p"/>
+          <w:rFonts w:ascii="Consolas" w:hAnsi="Consolas"/>
+          <w:color w:val="0C4B33"/>
+          <w:sz w:val="21"/>
+          <w:szCs w:val="21"/>
+        </w:rPr>
+        <w:t>(</w:t>
+      </w:r>
+      <w:r>
+        <w:rPr>
+          <w:rStyle w:val="n"/>
+          <w:rFonts w:ascii="Consolas" w:hAnsi="Consolas"/>
+          <w:color w:val="0C4B33"/>
+          <w:sz w:val="21"/>
+          <w:szCs w:val="21"/>
+        </w:rPr>
+        <w:t>queryset</w:t>
+      </w:r>
+      <w:r>
+        <w:rPr>
+          <w:rStyle w:val="p"/>
+          <w:rFonts w:ascii="Consolas" w:hAnsi="Consolas"/>
+          <w:color w:val="0C4B33"/>
+          <w:sz w:val="21"/>
+          <w:szCs w:val="21"/>
+        </w:rPr>
+        <w:t>[</w:t>
+      </w:r>
+      <w:r>
+        <w:rPr>
+          <w:rStyle w:val="mi"/>
+          <w:rFonts w:ascii="Consolas" w:hAnsi="Consolas"/>
+          <w:color w:val="666666"/>
+          <w:sz w:val="21"/>
+          <w:szCs w:val="21"/>
+        </w:rPr>
+        <w:t>5</w:t>
+      </w:r>
+      <w:r>
+        <w:rPr>
+          <w:rStyle w:val="p"/>
+          <w:rFonts w:ascii="Consolas" w:hAnsi="Consolas"/>
+          <w:color w:val="0C4B33"/>
+          <w:sz w:val="21"/>
+          <w:szCs w:val="21"/>
+        </w:rPr>
+        <w:t>])</w:t>
+      </w:r>
+      <w:r>
+        <w:rPr>
+          <w:rFonts w:ascii="Consolas" w:hAnsi="Consolas"/>
+          <w:color w:val="0C4B33"/>
+          <w:sz w:val="21"/>
+          <w:szCs w:val="21"/>
+        </w:rPr>
+        <w:t xml:space="preserve"> </w:t>
+      </w:r>
+      <w:r>
+        <w:rPr>
+          <w:rStyle w:val="c1"/>
+          <w:rFonts w:ascii="Consolas" w:hAnsi="Consolas"/>
+          <w:i/>
+          <w:iCs/>
+          <w:color w:val="408080"/>
+          <w:sz w:val="21"/>
+          <w:szCs w:val="21"/>
+        </w:rPr>
+        <w:t># Uses cache</w:t>
+      </w:r>
+    </w:p>
+    <w:p>
+      <w:pPr>
+        <w:pStyle w:val="NormalWeb"/>
+        <w:shd w:val="clear" w:color="auto" w:fill="FFFFFF"/>
+        <w:spacing w:before="240" w:beforeAutospacing="0" w:after="240" w:afterAutospacing="0"/>
+        <w:rPr>
+          <w:rFonts w:ascii="Corbel" w:hAnsi="Corbel"/>
+          <w:color w:val="0C3C26"/>
+          <w:sz w:val="21"/>
+          <w:szCs w:val="21"/>
+        </w:rPr>
+      </w:pPr>
+      <w:r>
+        <w:rPr>
+          <w:rFonts w:ascii="Corbel" w:hAnsi="Corbel"/>
+          <w:color w:val="0C3C26"/>
+          <w:sz w:val="21"/>
+          <w:szCs w:val="21"/>
+        </w:rPr>
+        <w:t>Here are some examples of other actions that will result in the entire queryset being evaluated and therefore populate the cache:</w:t>
+      </w:r>
+    </w:p>
+    <w:p>
+      <w:pPr>
+        <w:pStyle w:val="HTMLPreformatted"/>
+        <w:shd w:val="clear" w:color="auto" w:fill="F8F8F8"/>
+        <w:spacing w:before="225" w:after="225"/>
+        <w:ind w:left="300" w:right="300"/>
+        <w:rPr>
+          <w:rFonts w:ascii="Consolas" w:hAnsi="Consolas"/>
+          <w:color w:val="0C4B33"/>
+          <w:sz w:val="21"/>
+          <w:szCs w:val="21"/>
+        </w:rPr>
+      </w:pPr>
+      <w:r>
+        <w:rPr>
+          <w:rStyle w:val="gp"/>
+          <w:rFonts w:ascii="Consolas" w:hAnsi="Consolas"/>
+          <w:b/>
+          <w:bCs/>
+          <w:color w:val="000080"/>
+          <w:sz w:val="21"/>
+          <w:szCs w:val="21"/>
+        </w:rPr>
+        <w:t xml:space="preserve">&gt;&gt;&gt; </w:t>
+      </w:r>
+      <w:r>
+        <w:rPr>
+          <w:rStyle w:val="p"/>
+          <w:rFonts w:ascii="Consolas" w:hAnsi="Consolas"/>
+          <w:color w:val="0C4B33"/>
+          <w:sz w:val="21"/>
+          <w:szCs w:val="21"/>
+        </w:rPr>
+        <w:t>[</w:t>
+      </w:r>
+      <w:r>
+        <w:rPr>
+          <w:rStyle w:val="n"/>
+          <w:rFonts w:ascii="Consolas" w:hAnsi="Consolas"/>
+          <w:color w:val="0C4B33"/>
+          <w:sz w:val="21"/>
+          <w:szCs w:val="21"/>
+        </w:rPr>
+        <w:t>entry</w:t>
+      </w:r>
+      <w:r>
+        <w:rPr>
+          <w:rFonts w:ascii="Consolas" w:hAnsi="Consolas"/>
+          <w:color w:val="0C4B33"/>
+          <w:sz w:val="21"/>
+          <w:szCs w:val="21"/>
+        </w:rPr>
+        <w:t xml:space="preserve"> </w:t>
+      </w:r>
+      <w:r>
+        <w:rPr>
+          <w:rStyle w:val="k"/>
+          <w:rFonts w:ascii="Consolas" w:hAnsi="Consolas"/>
+          <w:b/>
+          <w:bCs/>
+          <w:color w:val="008000"/>
+          <w:sz w:val="21"/>
+          <w:szCs w:val="21"/>
+        </w:rPr>
+        <w:t>for</w:t>
+      </w:r>
+      <w:r>
+        <w:rPr>
+          <w:rFonts w:ascii="Consolas" w:hAnsi="Consolas"/>
+          <w:color w:val="0C4B33"/>
+          <w:sz w:val="21"/>
+          <w:szCs w:val="21"/>
+        </w:rPr>
+        <w:t xml:space="preserve"> </w:t>
+      </w:r>
+      <w:r>
+        <w:rPr>
+          <w:rStyle w:val="n"/>
+          <w:rFonts w:ascii="Consolas" w:hAnsi="Consolas"/>
+          <w:color w:val="0C4B33"/>
+          <w:sz w:val="21"/>
+          <w:szCs w:val="21"/>
+        </w:rPr>
+        <w:t>entry</w:t>
+      </w:r>
+      <w:r>
+        <w:rPr>
+          <w:rFonts w:ascii="Consolas" w:hAnsi="Consolas"/>
+          <w:color w:val="0C4B33"/>
+          <w:sz w:val="21"/>
+          <w:szCs w:val="21"/>
+        </w:rPr>
+        <w:t xml:space="preserve"> </w:t>
+      </w:r>
+      <w:r>
+        <w:rPr>
+          <w:rStyle w:val="ow"/>
+          <w:rFonts w:ascii="Consolas" w:hAnsi="Consolas"/>
+          <w:b/>
+          <w:bCs/>
+          <w:color w:val="AA22FF"/>
+          <w:sz w:val="21"/>
+          <w:szCs w:val="21"/>
+        </w:rPr>
+        <w:t>in</w:t>
+      </w:r>
+      <w:r>
+        <w:rPr>
+          <w:rFonts w:ascii="Consolas" w:hAnsi="Consolas"/>
+          <w:color w:val="0C4B33"/>
+          <w:sz w:val="21"/>
+          <w:szCs w:val="21"/>
+        </w:rPr>
+        <w:t xml:space="preserve"> </w:t>
+      </w:r>
+      <w:r>
+        <w:rPr>
+          <w:rStyle w:val="n"/>
+          <w:rFonts w:ascii="Consolas" w:hAnsi="Consolas"/>
+          <w:color w:val="0C4B33"/>
+          <w:sz w:val="21"/>
+          <w:szCs w:val="21"/>
+        </w:rPr>
+        <w:t>queryset</w:t>
+      </w:r>
+      <w:r>
+        <w:rPr>
+          <w:rStyle w:val="p"/>
+          <w:rFonts w:ascii="Consolas" w:hAnsi="Consolas"/>
+          <w:color w:val="0C4B33"/>
+          <w:sz w:val="21"/>
+          <w:szCs w:val="21"/>
+        </w:rPr>
+        <w:t>]</w:t>
+      </w:r>
+    </w:p>
+    <w:p>
+      <w:pPr>
+        <w:pStyle w:val="HTMLPreformatted"/>
+        <w:shd w:val="clear" w:color="auto" w:fill="F8F8F8"/>
+        <w:spacing w:before="225" w:after="225"/>
+        <w:ind w:left="300" w:right="300"/>
+        <w:rPr>
+          <w:rFonts w:ascii="Consolas" w:hAnsi="Consolas"/>
+          <w:color w:val="0C4B33"/>
+          <w:sz w:val="21"/>
+          <w:szCs w:val="21"/>
+        </w:rPr>
+      </w:pPr>
+      <w:r>
+        <w:rPr>
+          <w:rStyle w:val="gp"/>
+          <w:rFonts w:ascii="Consolas" w:hAnsi="Consolas"/>
+          <w:b/>
+          <w:bCs/>
+          <w:color w:val="000080"/>
+          <w:sz w:val="21"/>
+          <w:szCs w:val="21"/>
+        </w:rPr>
+        <w:t xml:space="preserve">&gt;&gt;&gt; </w:t>
+      </w:r>
+      <w:r>
+        <w:rPr>
+          <w:rStyle w:val="nb"/>
+          <w:rFonts w:ascii="Consolas" w:hAnsi="Consolas"/>
+          <w:color w:val="008000"/>
+          <w:sz w:val="21"/>
+          <w:szCs w:val="21"/>
+        </w:rPr>
+        <w:t>bool</w:t>
+      </w:r>
+      <w:r>
+        <w:rPr>
+          <w:rStyle w:val="p"/>
+          <w:rFonts w:ascii="Consolas" w:hAnsi="Consolas"/>
+          <w:color w:val="0C4B33"/>
+          <w:sz w:val="21"/>
+          <w:szCs w:val="21"/>
+        </w:rPr>
+        <w:t>(</w:t>
+      </w:r>
+      <w:r>
+        <w:rPr>
+          <w:rStyle w:val="n"/>
+          <w:rFonts w:ascii="Consolas" w:hAnsi="Consolas"/>
+          <w:color w:val="0C4B33"/>
+          <w:sz w:val="21"/>
+          <w:szCs w:val="21"/>
+        </w:rPr>
+        <w:t>queryset</w:t>
+      </w:r>
+      <w:r>
+        <w:rPr>
+          <w:rStyle w:val="p"/>
+          <w:rFonts w:ascii="Consolas" w:hAnsi="Consolas"/>
+          <w:color w:val="0C4B33"/>
+          <w:sz w:val="21"/>
+          <w:szCs w:val="21"/>
+        </w:rPr>
+        <w:t>)</w:t>
+      </w:r>
+    </w:p>
+    <w:p>
+      <w:pPr>
+        <w:pStyle w:val="HTMLPreformatted"/>
+        <w:shd w:val="clear" w:color="auto" w:fill="F8F8F8"/>
+        <w:spacing w:before="225" w:after="225"/>
+        <w:ind w:left="300" w:right="300"/>
+        <w:rPr>
+          <w:rFonts w:ascii="Consolas" w:hAnsi="Consolas"/>
+          <w:color w:val="0C4B33"/>
+          <w:sz w:val="21"/>
+          <w:szCs w:val="21"/>
+        </w:rPr>
+      </w:pPr>
+      <w:r>
+        <w:rPr>
+          <w:rStyle w:val="gp"/>
+          <w:rFonts w:ascii="Consolas" w:hAnsi="Consolas"/>
+          <w:b/>
+          <w:bCs/>
+          <w:color w:val="000080"/>
+          <w:sz w:val="21"/>
+          <w:szCs w:val="21"/>
+        </w:rPr>
+        <w:t xml:space="preserve">&gt;&gt;&gt; </w:t>
+      </w:r>
+      <w:r>
+        <w:rPr>
+          <w:rStyle w:val="n"/>
+          <w:rFonts w:ascii="Consolas" w:hAnsi="Consolas"/>
+          <w:color w:val="0C4B33"/>
+          <w:sz w:val="21"/>
+          <w:szCs w:val="21"/>
+        </w:rPr>
+        <w:t>entry</w:t>
+      </w:r>
+      <w:r>
+        <w:rPr>
+          <w:rFonts w:ascii="Consolas" w:hAnsi="Consolas"/>
+          <w:color w:val="0C4B33"/>
+          <w:sz w:val="21"/>
+          <w:szCs w:val="21"/>
+        </w:rPr>
+        <w:t xml:space="preserve"> </w:t>
+      </w:r>
+      <w:r>
+        <w:rPr>
+          <w:rStyle w:val="ow"/>
+          <w:rFonts w:ascii="Consolas" w:hAnsi="Consolas"/>
+          <w:b/>
+          <w:bCs/>
+          <w:color w:val="AA22FF"/>
+          <w:sz w:val="21"/>
+          <w:szCs w:val="21"/>
+        </w:rPr>
+        <w:t>in</w:t>
+      </w:r>
+      <w:r>
+        <w:rPr>
+          <w:rFonts w:ascii="Consolas" w:hAnsi="Consolas"/>
+          <w:color w:val="0C4B33"/>
+          <w:sz w:val="21"/>
+          <w:szCs w:val="21"/>
+        </w:rPr>
+        <w:t xml:space="preserve"> </w:t>
+      </w:r>
+      <w:r>
+        <w:rPr>
+          <w:rStyle w:val="n"/>
+          <w:rFonts w:ascii="Consolas" w:hAnsi="Consolas"/>
+          <w:color w:val="0C4B33"/>
+          <w:sz w:val="21"/>
+          <w:szCs w:val="21"/>
+        </w:rPr>
+        <w:t>queryset</w:t>
+      </w:r>
+    </w:p>
+    <w:p>
+      <w:pPr>
+        <w:pStyle w:val="HTMLPreformatted"/>
+        <w:shd w:val="clear" w:color="auto" w:fill="F8F8F8"/>
+        <w:spacing w:before="225" w:after="225"/>
+        <w:ind w:left="300" w:right="300"/>
+        <w:rPr>
+          <w:rFonts w:ascii="Consolas" w:hAnsi="Consolas"/>
+          <w:color w:val="0C4B33"/>
+          <w:sz w:val="21"/>
+          <w:szCs w:val="21"/>
+        </w:rPr>
+      </w:pPr>
+      <w:r>
+        <w:rPr>
+          <w:rStyle w:val="gp"/>
+          <w:rFonts w:ascii="Consolas" w:hAnsi="Consolas"/>
+          <w:b/>
+          <w:bCs/>
+          <w:color w:val="000080"/>
+          <w:sz w:val="21"/>
+          <w:szCs w:val="21"/>
+        </w:rPr>
+        <w:t xml:space="preserve">&gt;&gt;&gt; </w:t>
+      </w:r>
+      <w:r>
+        <w:rPr>
+          <w:rStyle w:val="nb"/>
+          <w:rFonts w:ascii="Consolas" w:hAnsi="Consolas"/>
+          <w:color w:val="008000"/>
+          <w:sz w:val="21"/>
+          <w:szCs w:val="21"/>
+        </w:rPr>
+        <w:t>list</w:t>
+      </w:r>
+      <w:r>
+        <w:rPr>
+          <w:rStyle w:val="p"/>
+          <w:rFonts w:ascii="Consolas" w:hAnsi="Consolas"/>
+          <w:color w:val="0C4B33"/>
+          <w:sz w:val="21"/>
+          <w:szCs w:val="21"/>
+        </w:rPr>
+        <w:t>(</w:t>
+      </w:r>
+      <w:r>
+        <w:rPr>
+          <w:rStyle w:val="n"/>
+          <w:rFonts w:ascii="Consolas" w:hAnsi="Consolas"/>
+          <w:color w:val="0C4B33"/>
+          <w:sz w:val="21"/>
+          <w:szCs w:val="21"/>
+        </w:rPr>
+        <w:t>queryset</w:t>
+      </w:r>
+      <w:r>
+        <w:rPr>
+          <w:rStyle w:val="p"/>
+          <w:rFonts w:ascii="Consolas" w:hAnsi="Consolas"/>
+          <w:color w:val="0C4B33"/>
+          <w:sz w:val="21"/>
+          <w:szCs w:val="21"/>
+        </w:rPr>
+        <w:t>)</w:t>
+      </w:r>
+    </w:p>
+    <w:p>
+      <w:pPr>
+        <w:pStyle w:val="first"/>
+        <w:shd w:val="clear" w:color="auto" w:fill="F1FFF7"/>
+        <w:spacing w:before="0" w:beforeAutospacing="0" w:after="192" w:afterAutospacing="0"/>
+        <w:rPr>
+          <w:rFonts w:ascii="Corbel" w:hAnsi="Corbel"/>
+          <w:b/>
+          <w:bCs/>
+          <w:color w:val="0C3C26"/>
+          <w:sz w:val="21"/>
+          <w:szCs w:val="21"/>
+        </w:rPr>
+      </w:pPr>
+      <w:r>
+        <w:rPr>
+          <w:rFonts w:ascii="Corbel" w:hAnsi="Corbel"/>
+          <w:b/>
+          <w:bCs/>
+          <w:color w:val="0C3C26"/>
+          <w:sz w:val="21"/>
+          <w:szCs w:val="21"/>
+        </w:rPr>
+        <w:t>Note</w:t>
+      </w:r>
+    </w:p>
+    <w:p>
+      <w:pPr>
+        <w:pStyle w:val="last"/>
+        <w:shd w:val="clear" w:color="auto" w:fill="F1FFF7"/>
+        <w:spacing w:before="192" w:beforeAutospacing="0" w:after="0" w:afterAutospacing="0"/>
+        <w:rPr>
+          <w:rFonts w:ascii="Corbel" w:hAnsi="Corbel"/>
+          <w:color w:val="0C3C26"/>
+          <w:sz w:val="21"/>
+          <w:szCs w:val="21"/>
+        </w:rPr>
+      </w:pPr>
+      <w:r>
+        <w:rPr>
+          <w:rFonts w:ascii="Corbel" w:hAnsi="Corbel"/>
+          <w:color w:val="0C3C26"/>
+          <w:sz w:val="21"/>
+          <w:szCs w:val="21"/>
+        </w:rPr>
+        <w:t>Simply printing the queryset will not populate the cache. This is because the call to </w:t>
+      </w:r>
+      <w:r>
+        <w:rPr>
+          <w:rStyle w:val="pre"/>
+          <w:rFonts w:ascii="Consolas" w:hAnsi="Consolas" w:cs="Courier New"/>
+          <w:b/>
+          <w:bCs/>
+          <w:color w:val="0C4B33"/>
+          <w:sz w:val="21"/>
+          <w:szCs w:val="21"/>
+        </w:rPr>
+        <w:t>__repr__()</w:t>
+      </w:r>
+      <w:r>
+        <w:rPr>
+          <w:rFonts w:ascii="Corbel" w:hAnsi="Corbel"/>
+          <w:color w:val="0C3C26"/>
+          <w:sz w:val="21"/>
+          <w:szCs w:val="21"/>
+        </w:rPr>
+        <w:t> only returns a slice of the entire queryset.</w:t>
+      </w:r>
+    </w:p>
+    <w:p>
+      <w:pPr>
+        <w:rPr>
+          <w:rFonts w:asciiTheme="majorHAnsi" w:eastAsia="Times New Roman" w:hAnsiTheme="majorHAnsi" w:cstheme="majorHAnsi"/>
+          <w:color w:val="FF0000"/>
+          <w:sz w:val="21"/>
+          <w:szCs w:val="21"/>
+        </w:rPr>
+      </w:pPr>
+      <w:r>
+        <w:rPr>
+          <w:rFonts w:asciiTheme="majorHAnsi" w:eastAsia="Times New Roman" w:hAnsiTheme="majorHAnsi" w:cstheme="majorHAnsi"/>
+          <w:color w:val="FF0000"/>
+          <w:sz w:val="21"/>
+          <w:szCs w:val="21"/>
+        </w:rPr>
+        <w:br w:type="page"/>
+      </w:r>
+    </w:p>
+    <w:p>
+      <w:pPr>
+        <w:rPr>
+          <w:rFonts w:asciiTheme="majorHAnsi" w:eastAsia="Times New Roman" w:hAnsiTheme="majorHAnsi" w:cstheme="majorHAnsi"/>
+          <w:color w:val="FF0000"/>
+          <w:sz w:val="21"/>
+          <w:szCs w:val="21"/>
+        </w:rPr>
+      </w:pPr>
       <w:bookmarkStart w:id="0" w:name="_GoBack"/>
       <w:bookmarkEnd w:id="0"/>
-    </w:p>
-    <w:p>
-      <w:pPr>
-        <w:rPr>
-          <w:rFonts w:asciiTheme="majorHAnsi" w:eastAsia="Times New Roman" w:hAnsiTheme="majorHAnsi" w:cstheme="majorHAnsi"/>
-          <w:color w:val="FF0000"/>
-          <w:sz w:val="21"/>
-          <w:szCs w:val="21"/>
-        </w:rPr>
-      </w:pPr>
-      <w:r>
-        <w:rPr>
-          <w:rFonts w:asciiTheme="majorHAnsi" w:eastAsia="Times New Roman" w:hAnsiTheme="majorHAnsi" w:cstheme="majorHAnsi"/>
-          <w:color w:val="FF0000"/>
-          <w:sz w:val="21"/>
-          <w:szCs w:val="21"/>
-        </w:rPr>
-        <w:lastRenderedPageBreak/>
-        <w:t xml:space="preserve">------------------ </w:t>
-      </w:r>
-      <w:r>
-        <w:rPr>
-          <w:rFonts w:asciiTheme="majorHAnsi" w:eastAsia="Times New Roman" w:hAnsiTheme="majorHAnsi" w:cstheme="majorHAnsi"/>
-          <w:color w:val="FF0000"/>
-          <w:sz w:val="21"/>
-          <w:szCs w:val="21"/>
-        </w:rPr>
-        <w:t>BİRDEN ÇOK VERİTABANI KULLANMA</w:t>
-      </w:r>
-      <w:r>
-        <w:rPr>
-          <w:rFonts w:asciiTheme="majorHAnsi" w:eastAsia="Times New Roman" w:hAnsiTheme="majorHAnsi" w:cstheme="majorHAnsi"/>
-          <w:color w:val="FF0000"/>
-          <w:sz w:val="21"/>
-          <w:szCs w:val="21"/>
-        </w:rPr>
-        <w:t xml:space="preserve"> ------------------</w:t>
-      </w:r>
-    </w:p>
-    <w:p>
-      <w:pPr>
-        <w:rPr>
-          <w:rFonts w:asciiTheme="majorHAnsi" w:eastAsia="Times New Roman" w:hAnsiTheme="majorHAnsi" w:cstheme="majorHAnsi"/>
-          <w:color w:val="0C3C26"/>
-          <w:sz w:val="21"/>
-          <w:szCs w:val="21"/>
-        </w:rPr>
-      </w:pPr>
-    </w:p>
-    <w:p>
-      <w:pPr>
-        <w:rPr>
-          <w:rFonts w:asciiTheme="majorHAnsi" w:eastAsia="Times New Roman" w:hAnsiTheme="majorHAnsi" w:cstheme="majorHAnsi"/>
-          <w:color w:val="0C3C26"/>
-          <w:sz w:val="21"/>
-          <w:szCs w:val="21"/>
-        </w:rPr>
-      </w:pPr>
-      <w:r>
-        <w:rPr>
-          <w:rFonts w:asciiTheme="majorHAnsi" w:eastAsia="Times New Roman" w:hAnsiTheme="majorHAnsi" w:cstheme="majorHAnsi"/>
-          <w:color w:val="0C3C26"/>
-          <w:sz w:val="21"/>
-          <w:szCs w:val="21"/>
-        </w:rPr>
-        <w:t xml:space="preserve">settings.py’de birden fazla veritabanı tanımlayabileceğimizi söylemiştik. veritabanları settings.py’den alias (takma ad) verilerek tanımlanmaktadır. Varsayılan veritabanı default aliası ile tanımlanır. Default aliası olması zorunludur. Eğer default olarak veritabanı kullanmak istemiyorsanız bunu boş bırakabilirsiniz. </w:t>
-      </w:r>
-      <w:r>
-        <w:rPr>
-          <w:rFonts w:asciiTheme="majorHAnsi" w:eastAsia="Times New Roman" w:hAnsiTheme="majorHAnsi" w:cstheme="majorHAnsi"/>
-          <w:color w:val="0C3C26"/>
-          <w:sz w:val="21"/>
-          <w:szCs w:val="21"/>
-        </w:rPr>
-        <w:t xml:space="preserve">Bu durumda kullanılan her model için </w:t>
-      </w:r>
-      <w:r>
-        <w:rPr>
-          <w:rFonts w:asciiTheme="majorHAnsi" w:eastAsia="Times New Roman" w:hAnsiTheme="majorHAnsi" w:cstheme="majorHAnsi"/>
-          <w:color w:val="0C3C26"/>
-          <w:sz w:val="21"/>
-          <w:szCs w:val="21"/>
-        </w:rPr>
-        <w:t>DATABASE_ROUTERS</w:t>
-      </w:r>
-      <w:r>
-        <w:rPr>
-          <w:rFonts w:asciiTheme="majorHAnsi" w:eastAsia="Times New Roman" w:hAnsiTheme="majorHAnsi" w:cstheme="majorHAnsi"/>
-          <w:color w:val="0C3C26"/>
-          <w:sz w:val="21"/>
-          <w:szCs w:val="21"/>
-        </w:rPr>
-        <w:t xml:space="preserve"> tanımlanması gerekmektedir. </w:t>
-      </w:r>
-      <w:r>
-        <w:rPr>
-          <w:rFonts w:asciiTheme="majorHAnsi" w:eastAsia="Times New Roman" w:hAnsiTheme="majorHAnsi" w:cstheme="majorHAnsi"/>
-          <w:color w:val="0C3C26"/>
-          <w:sz w:val="21"/>
-          <w:szCs w:val="21"/>
-        </w:rPr>
-        <w:t xml:space="preserve">Default veritabanı kullanım istediğiniz model için </w:t>
-      </w:r>
-      <w:r>
-        <w:rPr>
-          <w:rFonts w:asciiTheme="majorHAnsi" w:eastAsia="Times New Roman" w:hAnsiTheme="majorHAnsi" w:cstheme="majorHAnsi"/>
-          <w:color w:val="0C3C26"/>
-          <w:sz w:val="21"/>
-          <w:szCs w:val="21"/>
-        </w:rPr>
-        <w:t>DATABASE_ROUTERS</w:t>
-      </w:r>
-      <w:r>
-        <w:rPr>
-          <w:rFonts w:asciiTheme="majorHAnsi" w:eastAsia="Times New Roman" w:hAnsiTheme="majorHAnsi" w:cstheme="majorHAnsi"/>
-          <w:color w:val="0C3C26"/>
-          <w:sz w:val="21"/>
-          <w:szCs w:val="21"/>
-        </w:rPr>
-        <w:t xml:space="preserve"> tanımlaması da yapabilirsiniz. Mesela kullanıcı yönetimi için yapılan tüm işlemleri başka bir veritabanından yönetilmesini ayarlayabilirsiniz. Bu konu hakkında ayrıntılı bilgi için Django dokümantasyonundan yardım alabilirsiniz.</w:t>
-      </w:r>
-    </w:p>
-    <w:p>
-      <w:pPr>
-        <w:rPr>
-          <w:rFonts w:asciiTheme="majorHAnsi" w:eastAsia="Times New Roman" w:hAnsiTheme="majorHAnsi" w:cstheme="majorHAnsi"/>
-          <w:color w:val="0C3C26"/>
-          <w:sz w:val="21"/>
-          <w:szCs w:val="21"/>
-        </w:rPr>
-      </w:pPr>
-    </w:p>
-    <w:p>
-      <w:pPr>
-        <w:rPr>
-          <w:rFonts w:asciiTheme="majorHAnsi" w:eastAsia="Times New Roman" w:hAnsiTheme="majorHAnsi" w:cstheme="majorHAnsi"/>
-          <w:color w:val="0C3C26"/>
-          <w:sz w:val="21"/>
-          <w:szCs w:val="21"/>
-        </w:rPr>
-      </w:pPr>
-    </w:p>
-    <w:p>
-      <w:pPr>
-        <w:rPr>
-          <w:rFonts w:asciiTheme="majorHAnsi" w:eastAsia="Times New Roman" w:hAnsiTheme="majorHAnsi" w:cstheme="majorHAnsi"/>
-          <w:color w:val="0C3C26"/>
-          <w:sz w:val="21"/>
-          <w:szCs w:val="21"/>
-        </w:rPr>
-      </w:pPr>
-      <w:r>
-        <w:rPr>
-          <w:rFonts w:asciiTheme="majorHAnsi" w:eastAsia="Times New Roman" w:hAnsiTheme="majorHAnsi" w:cstheme="majorHAnsi"/>
-          <w:color w:val="0C3C26"/>
-          <w:sz w:val="21"/>
-          <w:szCs w:val="21"/>
-        </w:rPr>
-        <w:t>Veritabanına özel migrate işlemi yapabilirsiniz.</w:t>
-      </w:r>
-    </w:p>
-    <w:p>
-      <w:pPr>
-        <w:rPr>
-          <w:rFonts w:asciiTheme="majorHAnsi" w:eastAsia="Times New Roman" w:hAnsiTheme="majorHAnsi" w:cstheme="majorHAnsi"/>
-          <w:color w:val="0C3C26"/>
-          <w:sz w:val="21"/>
-          <w:szCs w:val="21"/>
-        </w:rPr>
-      </w:pPr>
-      <w:r>
-        <w:rPr>
-          <w:rFonts w:asciiTheme="majorHAnsi" w:eastAsia="Times New Roman" w:hAnsiTheme="majorHAnsi" w:cstheme="majorHAnsi"/>
-          <w:color w:val="0C3C26"/>
-          <w:sz w:val="21"/>
-          <w:szCs w:val="21"/>
-        </w:rPr>
-        <w:tab/>
-      </w:r>
-    </w:p>
-    <w:p>
-      <w:pPr>
-        <w:ind w:firstLine="720"/>
-        <w:rPr>
-          <w:rFonts w:asciiTheme="majorHAnsi" w:eastAsia="Times New Roman" w:hAnsiTheme="majorHAnsi" w:cstheme="majorHAnsi"/>
-          <w:b/>
-          <w:color w:val="0C3C26"/>
-          <w:sz w:val="21"/>
-          <w:szCs w:val="21"/>
-        </w:rPr>
-      </w:pPr>
-      <w:r>
-        <w:rPr>
-          <w:rFonts w:asciiTheme="majorHAnsi" w:eastAsia="Times New Roman" w:hAnsiTheme="majorHAnsi" w:cstheme="majorHAnsi"/>
-          <w:b/>
-          <w:color w:val="0C3C26"/>
-          <w:sz w:val="21"/>
-          <w:szCs w:val="21"/>
-        </w:rPr>
-        <w:t>./manage.py migrate --database=backup</w:t>
-      </w:r>
-    </w:p>
-    <w:p>
-      <w:pPr>
-        <w:rPr>
-          <w:rFonts w:asciiTheme="majorHAnsi" w:eastAsia="Times New Roman" w:hAnsiTheme="majorHAnsi" w:cstheme="majorHAnsi"/>
-          <w:color w:val="0C3C26"/>
-          <w:sz w:val="21"/>
-          <w:szCs w:val="21"/>
-        </w:rPr>
-      </w:pPr>
-    </w:p>
-    <w:p>
-      <w:pPr>
-        <w:rPr>
-          <w:rFonts w:asciiTheme="majorHAnsi" w:eastAsia="Times New Roman" w:hAnsiTheme="majorHAnsi" w:cstheme="majorHAnsi"/>
-          <w:color w:val="0C3C26"/>
-          <w:sz w:val="21"/>
-          <w:szCs w:val="21"/>
-        </w:rPr>
-      </w:pPr>
-    </w:p>
-    <w:p>
-      <w:pPr>
-        <w:rPr>
-          <w:rFonts w:asciiTheme="majorHAnsi" w:eastAsia="Times New Roman" w:hAnsiTheme="majorHAnsi" w:cstheme="majorHAnsi"/>
-          <w:color w:val="0C3C26"/>
-          <w:sz w:val="21"/>
-          <w:szCs w:val="21"/>
-        </w:rPr>
-      </w:pPr>
-      <w:r>
-        <w:rPr>
-          <w:rFonts w:asciiTheme="majorHAnsi" w:eastAsia="Times New Roman" w:hAnsiTheme="majorHAnsi" w:cstheme="majorHAnsi"/>
-          <w:color w:val="0C3C26"/>
-          <w:sz w:val="21"/>
-          <w:szCs w:val="21"/>
-        </w:rPr>
-        <w:t xml:space="preserve">Farklı bir veri tabanından çekeceksek using() kullanırız. Mesela backup ismi ile yeni veri tabanı tanımladığımızı düşünelim. </w:t>
-      </w:r>
-      <w:r>
-        <w:rPr>
-          <w:rFonts w:asciiTheme="majorHAnsi" w:eastAsia="Times New Roman" w:hAnsiTheme="majorHAnsi" w:cstheme="majorHAnsi"/>
-          <w:color w:val="0C3C26"/>
-          <w:sz w:val="21"/>
-          <w:szCs w:val="21"/>
-        </w:rPr>
-        <w:t>Kullanıcıları çekmek için using methodunda backup parametresini göndeririz. Veritabanına kayıt için ise save() methunda using parametresi olarak veritabanı adını göndeririz.</w:t>
-      </w:r>
-    </w:p>
-    <w:p>
-      <w:pPr>
-        <w:rPr>
-          <w:rFonts w:asciiTheme="majorHAnsi" w:eastAsia="Times New Roman" w:hAnsiTheme="majorHAnsi" w:cstheme="majorHAnsi"/>
-          <w:color w:val="0C3C26"/>
-          <w:sz w:val="21"/>
-          <w:szCs w:val="21"/>
-        </w:rPr>
-      </w:pPr>
-    </w:p>
-    <w:p>
-      <w:pPr>
-        <w:ind w:firstLine="720"/>
-        <w:rPr>
-          <w:rFonts w:asciiTheme="majorHAnsi" w:eastAsia="Times New Roman" w:hAnsiTheme="majorHAnsi" w:cstheme="majorHAnsi"/>
-          <w:b/>
-          <w:color w:val="0C3C26"/>
-          <w:sz w:val="21"/>
-          <w:szCs w:val="21"/>
-        </w:rPr>
-      </w:pPr>
-      <w:r>
-        <w:rPr>
-          <w:rFonts w:asciiTheme="majorHAnsi" w:eastAsia="Times New Roman" w:hAnsiTheme="majorHAnsi" w:cstheme="majorHAnsi"/>
-          <w:b/>
-          <w:color w:val="0C3C26"/>
-          <w:sz w:val="21"/>
-          <w:szCs w:val="21"/>
-        </w:rPr>
-        <w:t>User.objects.using(‘backup’).all()</w:t>
-      </w:r>
-    </w:p>
-    <w:p>
-      <w:pPr>
-        <w:ind w:firstLine="720"/>
-        <w:rPr>
-          <w:rFonts w:asciiTheme="majorHAnsi" w:eastAsia="Times New Roman" w:hAnsiTheme="majorHAnsi" w:cstheme="majorHAnsi"/>
-          <w:color w:val="0C3C26"/>
-          <w:sz w:val="21"/>
-          <w:szCs w:val="21"/>
-        </w:rPr>
-      </w:pPr>
-    </w:p>
-    <w:p>
-      <w:pPr>
-        <w:ind w:firstLine="720"/>
-        <w:rPr>
-          <w:rFonts w:asciiTheme="majorHAnsi" w:eastAsia="Times New Roman" w:hAnsiTheme="majorHAnsi" w:cstheme="majorHAnsi"/>
-          <w:b/>
-          <w:color w:val="0C3C26"/>
-          <w:sz w:val="21"/>
-          <w:szCs w:val="21"/>
-        </w:rPr>
-      </w:pPr>
-      <w:r>
-        <w:rPr>
-          <w:rFonts w:asciiTheme="majorHAnsi" w:eastAsia="Times New Roman" w:hAnsiTheme="majorHAnsi" w:cstheme="majorHAnsi"/>
-          <w:b/>
-          <w:color w:val="0C3C26"/>
-          <w:sz w:val="21"/>
-          <w:szCs w:val="21"/>
-        </w:rPr>
-        <w:t>object.save(using=’backup’)</w:t>
-      </w:r>
-    </w:p>
-    <w:p>
-      <w:pPr>
-        <w:rPr>
-          <w:rFonts w:asciiTheme="majorHAnsi" w:eastAsia="Times New Roman" w:hAnsiTheme="majorHAnsi" w:cstheme="majorHAnsi"/>
-          <w:color w:val="0C3C26"/>
-          <w:sz w:val="21"/>
-          <w:szCs w:val="21"/>
-        </w:rPr>
-      </w:pPr>
-    </w:p>
-    <w:p>
-      <w:pPr>
-        <w:rPr>
-          <w:rFonts w:asciiTheme="majorHAnsi" w:eastAsia="Times New Roman" w:hAnsiTheme="majorHAnsi" w:cstheme="majorHAnsi"/>
-          <w:color w:val="0C3C26"/>
-          <w:sz w:val="21"/>
-          <w:szCs w:val="21"/>
-        </w:rPr>
-      </w:pPr>
-    </w:p>
-    <w:p>
-      <w:pPr>
-        <w:rPr>
-          <w:rFonts w:asciiTheme="majorHAnsi" w:eastAsia="Times New Roman" w:hAnsiTheme="majorHAnsi" w:cstheme="majorHAnsi"/>
-          <w:color w:val="000000" w:themeColor="text1"/>
-          <w:sz w:val="21"/>
-          <w:szCs w:val="21"/>
-        </w:rPr>
-      </w:pPr>
-      <w:r>
-        <w:rPr>
-          <w:rFonts w:asciiTheme="majorHAnsi" w:eastAsia="Times New Roman" w:hAnsiTheme="majorHAnsi" w:cstheme="majorHAnsi"/>
-          <w:color w:val="000000" w:themeColor="text1"/>
-          <w:sz w:val="21"/>
-          <w:szCs w:val="21"/>
-        </w:rPr>
-        <w:t>Bir veritabanındaki nesnesyi diğer veritabanına kopayalayabiliriz. Bir örnek ile inceleyelim.</w:t>
-      </w:r>
-      <w:r>
-        <w:rPr>
-          <w:rFonts w:asciiTheme="majorHAnsi" w:eastAsia="Times New Roman" w:hAnsiTheme="majorHAnsi" w:cstheme="majorHAnsi"/>
-          <w:color w:val="000000" w:themeColor="text1"/>
-          <w:sz w:val="21"/>
-          <w:szCs w:val="21"/>
-        </w:rPr>
-        <w:t xml:space="preserve"> Veritabanımıza staff diye bir kullanıcı kayıt edelim. Kullanıcı default veritabanına eklendiğinde primary key alır. Daha sonra bu primary key ile backup veritabanına kayıt etmeye çalışır. Eğer primary key kullanılmıyorsa aynı kaydı yapar. Eğer primary key kullanılıyorsa eski kayıt üzerine yazar. </w:t>
-      </w:r>
-    </w:p>
-    <w:p>
-      <w:pPr>
-        <w:rPr>
-          <w:rFonts w:asciiTheme="majorHAnsi" w:eastAsia="Times New Roman" w:hAnsiTheme="majorHAnsi" w:cstheme="majorHAnsi"/>
-          <w:color w:val="000000" w:themeColor="text1"/>
-          <w:sz w:val="21"/>
-          <w:szCs w:val="21"/>
-        </w:rPr>
-      </w:pPr>
-    </w:p>
-    <w:p>
-      <w:pPr>
-        <w:rPr>
-          <w:rFonts w:asciiTheme="majorHAnsi" w:eastAsia="Times New Roman" w:hAnsiTheme="majorHAnsi" w:cstheme="majorHAnsi"/>
-          <w:b/>
-          <w:color w:val="000000" w:themeColor="text1"/>
-          <w:sz w:val="21"/>
-          <w:szCs w:val="21"/>
-        </w:rPr>
-      </w:pPr>
-      <w:r>
-        <w:rPr>
-          <w:rFonts w:asciiTheme="majorHAnsi" w:eastAsia="Times New Roman" w:hAnsiTheme="majorHAnsi" w:cstheme="majorHAnsi"/>
-          <w:b/>
-          <w:color w:val="000000" w:themeColor="text1"/>
-          <w:sz w:val="21"/>
-          <w:szCs w:val="21"/>
-        </w:rPr>
-        <w:tab/>
-        <w:t>user = User(username=’</w:t>
-      </w:r>
-      <w:r>
-        <w:rPr>
-          <w:rFonts w:asciiTheme="majorHAnsi" w:eastAsia="Times New Roman" w:hAnsiTheme="majorHAnsi" w:cstheme="majorHAnsi"/>
-          <w:b/>
-          <w:color w:val="000000" w:themeColor="text1"/>
-          <w:sz w:val="21"/>
-          <w:szCs w:val="21"/>
-        </w:rPr>
-        <w:t>staff’)</w:t>
-      </w:r>
-    </w:p>
-    <w:p>
-      <w:pPr>
-        <w:rPr>
-          <w:rFonts w:asciiTheme="majorHAnsi" w:eastAsia="Times New Roman" w:hAnsiTheme="majorHAnsi" w:cstheme="majorHAnsi"/>
-          <w:b/>
-          <w:color w:val="000000" w:themeColor="text1"/>
-          <w:sz w:val="21"/>
-          <w:szCs w:val="21"/>
-        </w:rPr>
-      </w:pPr>
-      <w:r>
-        <w:rPr>
-          <w:rFonts w:asciiTheme="majorHAnsi" w:eastAsia="Times New Roman" w:hAnsiTheme="majorHAnsi" w:cstheme="majorHAnsi"/>
-          <w:b/>
-          <w:color w:val="000000" w:themeColor="text1"/>
-          <w:sz w:val="21"/>
-          <w:szCs w:val="21"/>
-        </w:rPr>
-        <w:tab/>
-        <w:t>user.save()</w:t>
-      </w:r>
-    </w:p>
-    <w:p>
-      <w:pPr>
-        <w:rPr>
-          <w:rFonts w:asciiTheme="majorHAnsi" w:eastAsia="Times New Roman" w:hAnsiTheme="majorHAnsi" w:cstheme="majorHAnsi"/>
-          <w:b/>
-          <w:color w:val="000000" w:themeColor="text1"/>
-          <w:sz w:val="21"/>
-          <w:szCs w:val="21"/>
-        </w:rPr>
-      </w:pPr>
-      <w:r>
-        <w:rPr>
-          <w:rFonts w:asciiTheme="majorHAnsi" w:eastAsia="Times New Roman" w:hAnsiTheme="majorHAnsi" w:cstheme="majorHAnsi"/>
-          <w:b/>
-          <w:color w:val="000000" w:themeColor="text1"/>
-          <w:sz w:val="21"/>
-          <w:szCs w:val="21"/>
-        </w:rPr>
-        <w:tab/>
-        <w:t>user.save(using=’backup’)</w:t>
-      </w:r>
-    </w:p>
-    <w:p/>
-    <w:p>
-      <w:pPr>
-        <w:rPr>
-          <w:rFonts w:asciiTheme="majorHAnsi" w:eastAsia="Times New Roman" w:hAnsiTheme="majorHAnsi" w:cstheme="majorHAnsi"/>
-          <w:color w:val="000000" w:themeColor="text1"/>
-          <w:sz w:val="21"/>
-          <w:szCs w:val="21"/>
-        </w:rPr>
-      </w:pPr>
-      <w:r>
-        <w:rPr>
-          <w:rFonts w:asciiTheme="majorHAnsi" w:eastAsia="Times New Roman" w:hAnsiTheme="majorHAnsi" w:cstheme="majorHAnsi"/>
-          <w:color w:val="000000" w:themeColor="text1"/>
-          <w:sz w:val="21"/>
-          <w:szCs w:val="21"/>
-        </w:rPr>
-        <w:t>Eğer üzerine yazmasını istemiyorsak primary keyi sıfırlamamız gerekir.</w:t>
-      </w:r>
-    </w:p>
-    <w:p>
-      <w:pPr>
-        <w:rPr>
-          <w:b/>
-        </w:rPr>
-      </w:pPr>
-    </w:p>
-    <w:p>
-      <w:pPr>
-        <w:ind w:firstLine="720"/>
-        <w:rPr>
-          <w:rFonts w:asciiTheme="majorHAnsi" w:eastAsia="Times New Roman" w:hAnsiTheme="majorHAnsi" w:cstheme="majorHAnsi"/>
-          <w:b/>
-          <w:color w:val="000000" w:themeColor="text1"/>
-          <w:sz w:val="21"/>
-          <w:szCs w:val="21"/>
-        </w:rPr>
-      </w:pPr>
-      <w:r>
-        <w:rPr>
-          <w:rFonts w:asciiTheme="majorHAnsi" w:eastAsia="Times New Roman" w:hAnsiTheme="majorHAnsi" w:cstheme="majorHAnsi"/>
-          <w:b/>
-          <w:color w:val="000000" w:themeColor="text1"/>
-          <w:sz w:val="21"/>
-          <w:szCs w:val="21"/>
-        </w:rPr>
-        <w:t>user = User(username=’staff’)</w:t>
-      </w:r>
-    </w:p>
-    <w:p>
-      <w:pPr>
-        <w:rPr>
-          <w:rFonts w:asciiTheme="majorHAnsi" w:eastAsia="Times New Roman" w:hAnsiTheme="majorHAnsi" w:cstheme="majorHAnsi"/>
-          <w:b/>
-          <w:color w:val="000000" w:themeColor="text1"/>
-          <w:sz w:val="21"/>
-          <w:szCs w:val="21"/>
-        </w:rPr>
-      </w:pPr>
-      <w:r>
-        <w:rPr>
-          <w:rFonts w:asciiTheme="majorHAnsi" w:eastAsia="Times New Roman" w:hAnsiTheme="majorHAnsi" w:cstheme="majorHAnsi"/>
-          <w:b/>
-          <w:color w:val="000000" w:themeColor="text1"/>
-          <w:sz w:val="21"/>
-          <w:szCs w:val="21"/>
-        </w:rPr>
-        <w:tab/>
-        <w:t>user.save()</w:t>
-      </w:r>
-    </w:p>
-    <w:p>
-      <w:pPr>
-        <w:rPr>
-          <w:rFonts w:asciiTheme="majorHAnsi" w:eastAsia="Times New Roman" w:hAnsiTheme="majorHAnsi" w:cstheme="majorHAnsi"/>
-          <w:b/>
-          <w:color w:val="000000" w:themeColor="text1"/>
-          <w:sz w:val="21"/>
-          <w:szCs w:val="21"/>
-        </w:rPr>
-      </w:pPr>
-      <w:r>
-        <w:rPr>
-          <w:rFonts w:asciiTheme="majorHAnsi" w:eastAsia="Times New Roman" w:hAnsiTheme="majorHAnsi" w:cstheme="majorHAnsi"/>
-          <w:b/>
-          <w:color w:val="000000" w:themeColor="text1"/>
-          <w:sz w:val="21"/>
-          <w:szCs w:val="21"/>
-        </w:rPr>
-        <w:tab/>
-        <w:t>user.pk = None</w:t>
-      </w:r>
-    </w:p>
-    <w:p>
-      <w:pPr>
-        <w:rPr>
-          <w:rFonts w:asciiTheme="majorHAnsi" w:eastAsia="Times New Roman" w:hAnsiTheme="majorHAnsi" w:cstheme="majorHAnsi"/>
-          <w:b/>
-          <w:color w:val="000000" w:themeColor="text1"/>
-          <w:sz w:val="21"/>
-          <w:szCs w:val="21"/>
-        </w:rPr>
-      </w:pPr>
-      <w:r>
-        <w:rPr>
-          <w:rFonts w:asciiTheme="majorHAnsi" w:eastAsia="Times New Roman" w:hAnsiTheme="majorHAnsi" w:cstheme="majorHAnsi"/>
-          <w:b/>
-          <w:color w:val="000000" w:themeColor="text1"/>
-          <w:sz w:val="21"/>
-          <w:szCs w:val="21"/>
-        </w:rPr>
-        <w:tab/>
-        <w:t>user.save(using=’backup’)</w:t>
-      </w:r>
-    </w:p>
-    <w:p>
-      <w:pPr>
-        <w:rPr>
-          <w:rFonts w:asciiTheme="majorHAnsi" w:eastAsia="Times New Roman" w:hAnsiTheme="majorHAnsi" w:cstheme="majorHAnsi"/>
-          <w:color w:val="000000" w:themeColor="text1"/>
-          <w:sz w:val="21"/>
-          <w:szCs w:val="21"/>
-        </w:rPr>
-      </w:pPr>
-    </w:p>
-    <w:p>
-      <w:pPr>
-        <w:rPr>
-          <w:rFonts w:asciiTheme="majorHAnsi" w:eastAsia="Times New Roman" w:hAnsiTheme="majorHAnsi" w:cstheme="majorHAnsi"/>
-          <w:color w:val="000000" w:themeColor="text1"/>
-          <w:sz w:val="21"/>
-          <w:szCs w:val="21"/>
-        </w:rPr>
-      </w:pPr>
-    </w:p>
-    <w:p>
-      <w:pPr>
-        <w:rPr>
-          <w:rFonts w:asciiTheme="majorHAnsi" w:eastAsia="Times New Roman" w:hAnsiTheme="majorHAnsi" w:cstheme="majorHAnsi"/>
-          <w:color w:val="000000" w:themeColor="text1"/>
-          <w:sz w:val="21"/>
-          <w:szCs w:val="21"/>
-        </w:rPr>
-      </w:pPr>
-      <w:r>
-        <w:rPr>
-          <w:rFonts w:asciiTheme="majorHAnsi" w:eastAsia="Times New Roman" w:hAnsiTheme="majorHAnsi" w:cstheme="majorHAnsi"/>
-          <w:color w:val="000000" w:themeColor="text1"/>
-          <w:sz w:val="21"/>
-          <w:szCs w:val="21"/>
-        </w:rPr>
-        <w:t>İstenilen veritabanından silme işlemlerinde seçilen kullanıcı hangi veritabanına ait ise silme işlemi o veritabanından gerçekleştirilir. İki veritabanı eşzamanlı olarak güncelleniyor ve bir kaydı diğerinden de silmek istiyorsanız user nesnesi defaul veritabanında olsa bile using parametre olarak silmek istediğiniz veritabanını gönderebilirsiniz.</w:t>
-      </w:r>
-    </w:p>
-    <w:p>
-      <w:pPr>
-        <w:rPr>
-          <w:rFonts w:asciiTheme="majorHAnsi" w:eastAsia="Times New Roman" w:hAnsiTheme="majorHAnsi" w:cstheme="majorHAnsi"/>
-          <w:color w:val="000000" w:themeColor="text1"/>
-          <w:sz w:val="21"/>
-          <w:szCs w:val="21"/>
-        </w:rPr>
-      </w:pPr>
-    </w:p>
-    <w:p>
-      <w:pPr>
-        <w:rPr>
-          <w:rFonts w:asciiTheme="majorHAnsi" w:eastAsia="Times New Roman" w:hAnsiTheme="majorHAnsi" w:cstheme="majorHAnsi"/>
-          <w:b/>
-          <w:color w:val="000000" w:themeColor="text1"/>
-          <w:sz w:val="21"/>
-          <w:szCs w:val="21"/>
-        </w:rPr>
-      </w:pPr>
-      <w:r>
-        <w:rPr>
-          <w:rFonts w:asciiTheme="majorHAnsi" w:eastAsia="Times New Roman" w:hAnsiTheme="majorHAnsi" w:cstheme="majorHAnsi"/>
-          <w:b/>
-          <w:color w:val="000000" w:themeColor="text1"/>
-          <w:sz w:val="21"/>
-          <w:szCs w:val="21"/>
-        </w:rPr>
-        <w:tab/>
-        <w:t>user.delete(using=’backup’)</w:t>
-      </w:r>
-    </w:p>
-    <w:p/>
-    <w:p>
-      <w:pPr>
-        <w:rPr>
-          <w:rFonts w:asciiTheme="majorHAnsi" w:eastAsia="Times New Roman" w:hAnsiTheme="majorHAnsi" w:cstheme="majorHAnsi"/>
-          <w:color w:val="000000" w:themeColor="text1"/>
-          <w:sz w:val="21"/>
-          <w:szCs w:val="21"/>
-        </w:rPr>
-      </w:pPr>
-      <w:r>
-        <w:rPr>
-          <w:rFonts w:asciiTheme="majorHAnsi" w:eastAsia="Times New Roman" w:hAnsiTheme="majorHAnsi" w:cstheme="majorHAnsi"/>
-          <w:color w:val="000000" w:themeColor="text1"/>
-          <w:sz w:val="21"/>
-          <w:szCs w:val="21"/>
-        </w:rPr>
-        <w:t>Aynı anda birden fazla veritabanı ile çalışma</w:t>
-      </w:r>
-      <w:r>
-        <w:rPr>
-          <w:rFonts w:asciiTheme="majorHAnsi" w:eastAsia="Times New Roman" w:hAnsiTheme="majorHAnsi" w:cstheme="majorHAnsi"/>
-          <w:color w:val="000000" w:themeColor="text1"/>
-          <w:sz w:val="21"/>
-          <w:szCs w:val="21"/>
-        </w:rPr>
-        <w:t>k</w:t>
-      </w:r>
-      <w:r>
-        <w:rPr>
-          <w:rFonts w:asciiTheme="majorHAnsi" w:eastAsia="Times New Roman" w:hAnsiTheme="majorHAnsi" w:cstheme="majorHAnsi"/>
-          <w:color w:val="000000" w:themeColor="text1"/>
-          <w:sz w:val="21"/>
-          <w:szCs w:val="21"/>
-        </w:rPr>
-        <w:t xml:space="preserve"> için </w:t>
-      </w:r>
-      <w:r>
-        <w:rPr>
-          <w:rFonts w:asciiTheme="majorHAnsi" w:eastAsia="Times New Roman" w:hAnsiTheme="majorHAnsi" w:cstheme="majorHAnsi"/>
-          <w:color w:val="000000" w:themeColor="text1"/>
-          <w:sz w:val="21"/>
-          <w:szCs w:val="21"/>
-        </w:rPr>
-        <w:t>daha detaylı bilgiye Django dokümantasyonundan ulaşabilirsiniz.</w:t>
-      </w:r>
-    </w:p>
-    <w:p>
-      <w:pPr>
-        <w:rPr>
-          <w:rFonts w:asciiTheme="majorHAnsi" w:eastAsia="Times New Roman" w:hAnsiTheme="majorHAnsi" w:cstheme="majorHAnsi"/>
-          <w:color w:val="000000" w:themeColor="text1"/>
-          <w:sz w:val="21"/>
-          <w:szCs w:val="21"/>
-        </w:rPr>
-      </w:pPr>
-      <w:r>
-        <w:rPr>
-          <w:rFonts w:asciiTheme="majorHAnsi" w:eastAsia="Times New Roman" w:hAnsiTheme="majorHAnsi" w:cstheme="majorHAnsi"/>
-          <w:color w:val="000000" w:themeColor="text1"/>
-          <w:sz w:val="21"/>
-          <w:szCs w:val="21"/>
-        </w:rPr>
-        <w:br w:type="page"/>
-      </w:r>
-    </w:p>
-    <w:p>
-      <w:pPr>
-        <w:rPr>
-          <w:rFonts w:asciiTheme="majorHAnsi" w:eastAsia="Times New Roman" w:hAnsiTheme="majorHAnsi" w:cstheme="majorHAnsi"/>
-          <w:color w:val="FF0000"/>
-          <w:sz w:val="21"/>
-          <w:szCs w:val="21"/>
-        </w:rPr>
-      </w:pPr>
-      <w:r>
-        <w:rPr>
-          <w:rFonts w:asciiTheme="majorHAnsi" w:eastAsia="Times New Roman" w:hAnsiTheme="majorHAnsi" w:cstheme="majorHAnsi"/>
-          <w:color w:val="000000" w:themeColor="text1"/>
-          <w:sz w:val="21"/>
-          <w:szCs w:val="21"/>
-        </w:rPr>
-        <w:lastRenderedPageBreak/>
-        <w:t xml:space="preserve"> </w:t>
-      </w:r>
-      <w:r>
-        <w:rPr>
-          <w:rFonts w:asciiTheme="majorHAnsi" w:eastAsia="Times New Roman" w:hAnsiTheme="majorHAnsi" w:cstheme="majorHAnsi"/>
-          <w:color w:val="FF0000"/>
-          <w:sz w:val="21"/>
-          <w:szCs w:val="21"/>
-        </w:rPr>
-        <w:t xml:space="preserve">------------------ </w:t>
-      </w:r>
-      <w:r>
-        <w:rPr>
-          <w:rFonts w:asciiTheme="majorHAnsi" w:eastAsia="Times New Roman" w:hAnsiTheme="majorHAnsi" w:cstheme="majorHAnsi"/>
-          <w:color w:val="FF0000"/>
-          <w:sz w:val="21"/>
-          <w:szCs w:val="21"/>
-        </w:rPr>
-        <w:t>DATABASE TRANSACTIONS</w:t>
-      </w:r>
-      <w:r>
-        <w:rPr>
-          <w:rFonts w:asciiTheme="majorHAnsi" w:eastAsia="Times New Roman" w:hAnsiTheme="majorHAnsi" w:cstheme="majorHAnsi"/>
-          <w:color w:val="FF0000"/>
-          <w:sz w:val="21"/>
-          <w:szCs w:val="21"/>
-        </w:rPr>
-        <w:t xml:space="preserve"> ------------------</w:t>
-      </w:r>
-    </w:p>
-    <w:p>
-      <w:pPr>
-        <w:rPr>
-          <w:rFonts w:asciiTheme="majorHAnsi" w:eastAsia="Times New Roman" w:hAnsiTheme="majorHAnsi" w:cstheme="majorHAnsi"/>
-          <w:color w:val="FF0000"/>
-          <w:sz w:val="21"/>
-          <w:szCs w:val="21"/>
-        </w:rPr>
-      </w:pPr>
-    </w:p>
-    <w:p>
-      <w:pPr>
-        <w:rPr>
-          <w:rFonts w:asciiTheme="majorHAnsi" w:eastAsia="Times New Roman" w:hAnsiTheme="majorHAnsi" w:cstheme="majorHAnsi"/>
-          <w:color w:val="FF0000"/>
-          <w:sz w:val="21"/>
-          <w:szCs w:val="21"/>
-        </w:rPr>
-      </w:pPr>
-      <w:r>
-        <w:rPr>
-          <w:rFonts w:asciiTheme="majorHAnsi" w:eastAsia="Times New Roman" w:hAnsiTheme="majorHAnsi" w:cstheme="majorHAnsi"/>
-          <w:color w:val="FF0000"/>
-          <w:sz w:val="21"/>
-          <w:szCs w:val="21"/>
-        </w:rPr>
-        <w:t xml:space="preserve">------------------ </w:t>
-      </w:r>
-      <w:r>
-        <w:rPr>
-          <w:rFonts w:asciiTheme="majorHAnsi" w:eastAsia="Times New Roman" w:hAnsiTheme="majorHAnsi" w:cstheme="majorHAnsi"/>
-          <w:color w:val="FF0000"/>
-          <w:sz w:val="21"/>
-          <w:szCs w:val="21"/>
-        </w:rPr>
-        <w:t>DATABASE SEEDING</w:t>
-      </w:r>
-      <w:r>
-        <w:rPr>
-          <w:rFonts w:asciiTheme="majorHAnsi" w:eastAsia="Times New Roman" w:hAnsiTheme="majorHAnsi" w:cstheme="majorHAnsi"/>
-          <w:color w:val="FF0000"/>
-          <w:sz w:val="21"/>
-          <w:szCs w:val="21"/>
-        </w:rPr>
-        <w:t xml:space="preserve"> ------------------</w:t>
-      </w:r>
-    </w:p>
-    <w:p>
-      <w:pPr>
-        <w:rPr>
-          <w:rFonts w:asciiTheme="majorHAnsi" w:eastAsia="Times New Roman" w:hAnsiTheme="majorHAnsi" w:cstheme="majorHAnsi"/>
-          <w:color w:val="FF0000"/>
-          <w:sz w:val="21"/>
-          <w:szCs w:val="21"/>
-        </w:rPr>
-      </w:pPr>
-    </w:p>
-    <w:p>
-      <w:pPr>
-        <w:rPr>
-          <w:rFonts w:asciiTheme="majorHAnsi" w:eastAsia="Times New Roman" w:hAnsiTheme="majorHAnsi" w:cstheme="majorHAnsi"/>
-          <w:color w:val="FF0000"/>
-          <w:sz w:val="21"/>
-          <w:szCs w:val="21"/>
-        </w:rPr>
-      </w:pPr>
-      <w:r>
-        <w:rPr>
-          <w:rFonts w:asciiTheme="majorHAnsi" w:eastAsia="Times New Roman" w:hAnsiTheme="majorHAnsi" w:cstheme="majorHAnsi"/>
-          <w:color w:val="FF0000"/>
-          <w:sz w:val="21"/>
-          <w:szCs w:val="21"/>
-        </w:rPr>
-        <w:t xml:space="preserve">------------------ </w:t>
-      </w:r>
-      <w:r>
-        <w:rPr>
-          <w:rFonts w:asciiTheme="majorHAnsi" w:eastAsia="Times New Roman" w:hAnsiTheme="majorHAnsi" w:cstheme="majorHAnsi"/>
-          <w:color w:val="FF0000"/>
-          <w:sz w:val="21"/>
-          <w:szCs w:val="21"/>
-        </w:rPr>
-        <w:t>RELATIONSHIP</w:t>
-      </w:r>
-      <w:r>
-        <w:rPr>
-          <w:rFonts w:asciiTheme="majorHAnsi" w:eastAsia="Times New Roman" w:hAnsiTheme="majorHAnsi" w:cstheme="majorHAnsi"/>
-          <w:color w:val="FF0000"/>
-          <w:sz w:val="21"/>
-          <w:szCs w:val="21"/>
-        </w:rPr>
-        <w:t xml:space="preserve"> ------------------</w:t>
-      </w:r>
     </w:p>
     <w:p>
       <w:pPr>
@@ -2251,6 +2852,24 @@
     <w:qFormat/>
     <w:rsid w:val="002B3764"/>
   </w:style>
+  <w:style w:type="paragraph" w:styleId="Heading4">
+    <w:name w:val="heading 4"/>
+    <w:basedOn w:val="Normal"/>
+    <w:link w:val="Heading4Char"/>
+    <w:uiPriority w:val="9"/>
+    <w:qFormat/>
+    <w:rsid w:val="00207803"/>
+    <w:pPr>
+      <w:spacing w:before="100" w:beforeAutospacing="1" w:after="100" w:afterAutospacing="1"/>
+      <w:outlineLvl w:val="3"/>
+    </w:pPr>
+    <w:rPr>
+      <w:rFonts w:ascii="Times New Roman" w:eastAsia="Times New Roman" w:hAnsi="Times New Roman" w:cs="Times New Roman"/>
+      <w:b/>
+      <w:bCs/>
+      <w:lang w:eastAsia="tr-TR"/>
+    </w:rPr>
+  </w:style>
   <w:style w:type="character" w:default="1" w:styleId="DefaultParagraphFont">
     <w:name w:val="Default Paragraph Font"/>
     <w:uiPriority w:val="1"/>
@@ -2342,6 +2961,173 @@
     <w:link w:val="Footer"/>
     <w:uiPriority w:val="99"/>
     <w:rsid w:val="00B9647D"/>
+  </w:style>
+  <w:style w:type="character" w:customStyle="1" w:styleId="Heading4Char">
+    <w:name w:val="Heading 4 Char"/>
+    <w:basedOn w:val="DefaultParagraphFont"/>
+    <w:link w:val="Heading4"/>
+    <w:uiPriority w:val="9"/>
+    <w:rsid w:val="00207803"/>
+    <w:rPr>
+      <w:rFonts w:ascii="Times New Roman" w:eastAsia="Times New Roman" w:hAnsi="Times New Roman" w:cs="Times New Roman"/>
+      <w:b/>
+      <w:bCs/>
+      <w:lang w:eastAsia="tr-TR"/>
+    </w:rPr>
+  </w:style>
+  <w:style w:type="character" w:customStyle="1" w:styleId="pre">
+    <w:name w:val="pre"/>
+    <w:basedOn w:val="DefaultParagraphFont"/>
+    <w:rsid w:val="00207803"/>
+  </w:style>
+  <w:style w:type="paragraph" w:styleId="NormalWeb">
+    <w:name w:val="Normal (Web)"/>
+    <w:basedOn w:val="Normal"/>
+    <w:uiPriority w:val="99"/>
+    <w:semiHidden/>
+    <w:unhideWhenUsed/>
+    <w:rsid w:val="00207803"/>
+    <w:pPr>
+      <w:spacing w:before="100" w:beforeAutospacing="1" w:after="100" w:afterAutospacing="1"/>
+    </w:pPr>
+    <w:rPr>
+      <w:rFonts w:ascii="Times New Roman" w:eastAsia="Times New Roman" w:hAnsi="Times New Roman" w:cs="Times New Roman"/>
+      <w:lang w:eastAsia="tr-TR"/>
+    </w:rPr>
+  </w:style>
+  <w:style w:type="character" w:styleId="Emphasis">
+    <w:name w:val="Emphasis"/>
+    <w:basedOn w:val="DefaultParagraphFont"/>
+    <w:uiPriority w:val="20"/>
+    <w:qFormat/>
+    <w:rsid w:val="00207803"/>
+    <w:rPr>
+      <w:i/>
+      <w:iCs/>
+    </w:rPr>
+  </w:style>
+  <w:style w:type="character" w:customStyle="1" w:styleId="std">
+    <w:name w:val="std"/>
+    <w:basedOn w:val="DefaultParagraphFont"/>
+    <w:rsid w:val="00207803"/>
+  </w:style>
+  <w:style w:type="paragraph" w:styleId="HTMLPreformatted">
+    <w:name w:val="HTML Preformatted"/>
+    <w:basedOn w:val="Normal"/>
+    <w:link w:val="HTMLPreformattedChar"/>
+    <w:uiPriority w:val="99"/>
+    <w:semiHidden/>
+    <w:unhideWhenUsed/>
+    <w:rsid w:val="00207803"/>
+    <w:pPr>
+      <w:tabs>
+        <w:tab w:val="left" w:pos="916"/>
+        <w:tab w:val="left" w:pos="1832"/>
+        <w:tab w:val="left" w:pos="2748"/>
+        <w:tab w:val="left" w:pos="3664"/>
+        <w:tab w:val="left" w:pos="4580"/>
+        <w:tab w:val="left" w:pos="5496"/>
+        <w:tab w:val="left" w:pos="6412"/>
+        <w:tab w:val="left" w:pos="7328"/>
+        <w:tab w:val="left" w:pos="8244"/>
+        <w:tab w:val="left" w:pos="9160"/>
+        <w:tab w:val="left" w:pos="10076"/>
+        <w:tab w:val="left" w:pos="10992"/>
+        <w:tab w:val="left" w:pos="11908"/>
+        <w:tab w:val="left" w:pos="12824"/>
+        <w:tab w:val="left" w:pos="13740"/>
+        <w:tab w:val="left" w:pos="14656"/>
+      </w:tabs>
+    </w:pPr>
+    <w:rPr>
+      <w:rFonts w:ascii="Courier New" w:eastAsia="Times New Roman" w:hAnsi="Courier New" w:cs="Courier New"/>
+      <w:sz w:val="20"/>
+      <w:szCs w:val="20"/>
+      <w:lang w:eastAsia="tr-TR"/>
+    </w:rPr>
+  </w:style>
+  <w:style w:type="character" w:customStyle="1" w:styleId="HTMLPreformattedChar">
+    <w:name w:val="HTML Preformatted Char"/>
+    <w:basedOn w:val="DefaultParagraphFont"/>
+    <w:link w:val="HTMLPreformatted"/>
+    <w:uiPriority w:val="99"/>
+    <w:semiHidden/>
+    <w:rsid w:val="00207803"/>
+    <w:rPr>
+      <w:rFonts w:ascii="Courier New" w:eastAsia="Times New Roman" w:hAnsi="Courier New" w:cs="Courier New"/>
+      <w:sz w:val="20"/>
+      <w:szCs w:val="20"/>
+      <w:lang w:eastAsia="tr-TR"/>
+    </w:rPr>
+  </w:style>
+  <w:style w:type="character" w:customStyle="1" w:styleId="gp">
+    <w:name w:val="gp"/>
+    <w:basedOn w:val="DefaultParagraphFont"/>
+    <w:rsid w:val="00207803"/>
+  </w:style>
+  <w:style w:type="character" w:customStyle="1" w:styleId="n">
+    <w:name w:val="n"/>
+    <w:basedOn w:val="DefaultParagraphFont"/>
+    <w:rsid w:val="00207803"/>
+  </w:style>
+  <w:style w:type="character" w:customStyle="1" w:styleId="o">
+    <w:name w:val="o"/>
+    <w:basedOn w:val="DefaultParagraphFont"/>
+    <w:rsid w:val="00207803"/>
+  </w:style>
+  <w:style w:type="character" w:customStyle="1" w:styleId="p">
+    <w:name w:val="p"/>
+    <w:basedOn w:val="DefaultParagraphFont"/>
+    <w:rsid w:val="00207803"/>
+  </w:style>
+  <w:style w:type="character" w:customStyle="1" w:styleId="nb">
+    <w:name w:val="nb"/>
+    <w:basedOn w:val="DefaultParagraphFont"/>
+    <w:rsid w:val="00207803"/>
+  </w:style>
+  <w:style w:type="character" w:customStyle="1" w:styleId="mi">
+    <w:name w:val="mi"/>
+    <w:basedOn w:val="DefaultParagraphFont"/>
+    <w:rsid w:val="00207803"/>
+  </w:style>
+  <w:style w:type="character" w:customStyle="1" w:styleId="c1">
+    <w:name w:val="c1"/>
+    <w:basedOn w:val="DefaultParagraphFont"/>
+    <w:rsid w:val="00207803"/>
+  </w:style>
+  <w:style w:type="character" w:customStyle="1" w:styleId="k">
+    <w:name w:val="k"/>
+    <w:basedOn w:val="DefaultParagraphFont"/>
+    <w:rsid w:val="00207803"/>
+  </w:style>
+  <w:style w:type="character" w:customStyle="1" w:styleId="ow">
+    <w:name w:val="ow"/>
+    <w:basedOn w:val="DefaultParagraphFont"/>
+    <w:rsid w:val="00207803"/>
+  </w:style>
+  <w:style w:type="paragraph" w:customStyle="1" w:styleId="first">
+    <w:name w:val="first"/>
+    <w:basedOn w:val="Normal"/>
+    <w:rsid w:val="00207803"/>
+    <w:pPr>
+      <w:spacing w:before="100" w:beforeAutospacing="1" w:after="100" w:afterAutospacing="1"/>
+    </w:pPr>
+    <w:rPr>
+      <w:rFonts w:ascii="Times New Roman" w:eastAsia="Times New Roman" w:hAnsi="Times New Roman" w:cs="Times New Roman"/>
+      <w:lang w:eastAsia="tr-TR"/>
+    </w:rPr>
+  </w:style>
+  <w:style w:type="paragraph" w:customStyle="1" w:styleId="last">
+    <w:name w:val="last"/>
+    <w:basedOn w:val="Normal"/>
+    <w:rsid w:val="00207803"/>
+    <w:pPr>
+      <w:spacing w:before="100" w:beforeAutospacing="1" w:after="100" w:afterAutospacing="1"/>
+    </w:pPr>
+    <w:rPr>
+      <w:rFonts w:ascii="Times New Roman" w:eastAsia="Times New Roman" w:hAnsi="Times New Roman" w:cs="Times New Roman"/>
+      <w:lang w:eastAsia="tr-TR"/>
+    </w:rPr>
   </w:style>
 </w:styles>
 </file>
